--- a/Git桌面-不放大文件/大论文-v1/第四章/基于联邦半监督学习的样本参与方生成方法.docx
+++ b/Git桌面-不放大文件/大论文-v1/第四章/基于联邦半监督学习的样本参与方生成方法.docx
@@ -35,75 +35,57 @@
         <w:spacing w:line="440" w:lineRule="exact"/>
         <w:ind w:firstLineChars="200" w:firstLine="480"/>
         <w:rPr>
+          <w:rFonts w:ascii="Times New Roman" w:eastAsia="宋体" w:hAnsi="Times New Roman" w:cs="Times New Roman"/>
+          <w:sz w:val="24"/>
+          <w:szCs w:val="24"/>
+        </w:rPr>
+      </w:pPr>
+      <w:r>
+        <w:rPr>
           <w:rFonts w:ascii="Times New Roman" w:eastAsia="宋体" w:hAnsi="Times New Roman" w:cs="Times New Roman" w:hint="eastAsia"/>
           <w:sz w:val="24"/>
           <w:szCs w:val="24"/>
         </w:rPr>
-      </w:pPr>
+        <w:t>在当今数据驱动的社会中，机器学习技术在各个领域得到了广泛应用。然而，数据隐私和安全问题日益突出，传统的集中式数据处理方式面临严峻挑战</w:t>
+      </w:r>
+      <w:r>
+        <w:rPr>
+          <w:rFonts w:ascii="Times New Roman" w:eastAsia="宋体" w:hAnsi="Times New Roman" w:cs="Times New Roman"/>
+          <w:sz w:val="24"/>
+          <w:szCs w:val="24"/>
+        </w:rPr>
+        <w:t>\textsuperscript{\cite{chen2021secureboost+,de2010practical}}</w:t>
+      </w:r>
+      <w:r>
+        <w:rPr>
+          <w:rFonts w:ascii="Times New Roman" w:eastAsia="宋体" w:hAnsi="Times New Roman" w:cs="Times New Roman"/>
+          <w:sz w:val="24"/>
+          <w:szCs w:val="24"/>
+        </w:rPr>
+        <w:t>。联邦学习（</w:t>
+      </w:r>
+      <w:r>
+        <w:rPr>
+          <w:rFonts w:ascii="Times New Roman" w:eastAsia="宋体" w:hAnsi="Times New Roman" w:cs="Times New Roman"/>
+          <w:sz w:val="24"/>
+          <w:szCs w:val="24"/>
+        </w:rPr>
+        <w:t>Federated Learning, FL</w:t>
+      </w:r>
+      <w:r>
+        <w:rPr>
+          <w:rFonts w:ascii="Times New Roman" w:eastAsia="宋体" w:hAnsi="Times New Roman" w:cs="Times New Roman"/>
+          <w:sz w:val="24"/>
+          <w:szCs w:val="24"/>
+        </w:rPr>
+        <w:t>）作为一种分布式机器学习方法，允许多个数据持有者在不共享原始数据的情况下协同训练模型，从而在保护数据隐私的同时实现模型性能的提升。在实际应用中，获取大量标记数据往往成本高昂或不可行，而未标记数据通常大量</w:t>
+      </w:r>
       <w:r>
         <w:rPr>
           <w:rFonts w:ascii="Times New Roman" w:eastAsia="宋体" w:hAnsi="Times New Roman" w:cs="Times New Roman" w:hint="eastAsia"/>
           <w:sz w:val="24"/>
           <w:szCs w:val="24"/>
         </w:rPr>
-        <w:t>在当今数据驱动的社会中，机器学习技术在各个领域得到了广泛应用。然而，数据隐私和安全问题日益突出，传统的集中式数据处理方式面临严峻挑战</w:t>
-      </w:r>
-      <w:r>
-        <w:rPr>
-          <w:rFonts w:ascii="Times New Roman" w:eastAsia="宋体" w:hAnsi="Times New Roman" w:cs="Times New Roman"/>
-          <w:sz w:val="24"/>
-          <w:szCs w:val="24"/>
-        </w:rPr>
-        <w:t>\</w:t>
-      </w:r>
-      <w:proofErr w:type="spellStart"/>
-      <w:r>
-        <w:rPr>
-          <w:rFonts w:ascii="Times New Roman" w:eastAsia="宋体" w:hAnsi="Times New Roman" w:cs="Times New Roman"/>
-          <w:sz w:val="24"/>
-          <w:szCs w:val="24"/>
-        </w:rPr>
-        <w:t>textsuperscript</w:t>
-      </w:r>
-      <w:proofErr w:type="spellEnd"/>
-      <w:r>
-        <w:rPr>
-          <w:rFonts w:ascii="Times New Roman" w:eastAsia="宋体" w:hAnsi="Times New Roman" w:cs="Times New Roman"/>
-          <w:sz w:val="24"/>
-          <w:szCs w:val="24"/>
-        </w:rPr>
-        <w:t>{\cite{chen2021secureboost+,de2010practical}}</w:t>
-      </w:r>
-      <w:r>
-        <w:rPr>
-          <w:rFonts w:ascii="Times New Roman" w:eastAsia="宋体" w:hAnsi="Times New Roman" w:cs="Times New Roman"/>
-          <w:sz w:val="24"/>
-          <w:szCs w:val="24"/>
-        </w:rPr>
-        <w:t>。联邦学习（</w:t>
-      </w:r>
-      <w:r>
-        <w:rPr>
-          <w:rFonts w:ascii="Times New Roman" w:eastAsia="宋体" w:hAnsi="Times New Roman" w:cs="Times New Roman"/>
-          <w:sz w:val="24"/>
-          <w:szCs w:val="24"/>
-        </w:rPr>
-        <w:t>Federated Learning, FL</w:t>
-      </w:r>
-      <w:r>
-        <w:rPr>
-          <w:rFonts w:ascii="Times New Roman" w:eastAsia="宋体" w:hAnsi="Times New Roman" w:cs="Times New Roman"/>
-          <w:sz w:val="24"/>
-          <w:szCs w:val="24"/>
-        </w:rPr>
-        <w:t>）作为一种分布式机器学习方法，允许多个数据持有者在不共享原始数据的情况下协同训练模型，从而在保护数据隐私的同时实现模型性能的提升。在实际应用中，获取大量标记数据往往成本高昂或不可行，而未标记数据通常大量</w:t>
-      </w:r>
-      <w:r>
-        <w:rPr>
-          <w:rFonts w:ascii="Times New Roman" w:eastAsia="宋体" w:hAnsi="Times New Roman" w:cs="Times New Roman" w:hint="eastAsia"/>
-          <w:sz w:val="24"/>
-          <w:szCs w:val="24"/>
-        </w:rPr>
         <w:t>存在。半监督学习（</w:t>
       </w:r>
       <w:r>
@@ -128,25 +110,7 @@
           <w:sz w:val="24"/>
           <w:szCs w:val="24"/>
         </w:rPr>
-        <w:t>\</w:t>
-      </w:r>
-      <w:proofErr w:type="spellStart"/>
-      <w:r>
-        <w:rPr>
-          <w:rFonts w:ascii="Times New Roman" w:eastAsia="宋体" w:hAnsi="Times New Roman" w:cs="Times New Roman"/>
-          <w:sz w:val="24"/>
-          <w:szCs w:val="24"/>
-        </w:rPr>
-        <w:t>textsuperscript</w:t>
-      </w:r>
-      <w:proofErr w:type="spellEnd"/>
-      <w:r>
-        <w:rPr>
-          <w:rFonts w:ascii="Times New Roman" w:eastAsia="宋体" w:hAnsi="Times New Roman" w:cs="Times New Roman"/>
-          <w:sz w:val="24"/>
-          <w:szCs w:val="24"/>
-        </w:rPr>
-        <w:t>{\cite{li2021comatch}}</w:t>
+        <w:t>\textsuperscript{\cite{li2021comatch}}</w:t>
       </w:r>
       <w:r>
         <w:rPr>
@@ -248,7 +212,7 @@
         <w:spacing w:line="440" w:lineRule="exact"/>
         <w:ind w:firstLineChars="200" w:firstLine="480"/>
         <w:rPr>
-          <w:rFonts w:ascii="Times New Roman" w:eastAsia="宋体" w:hAnsi="Times New Roman" w:cs="Times New Roman" w:hint="eastAsia"/>
+          <w:rFonts w:ascii="Times New Roman" w:eastAsia="宋体" w:hAnsi="Times New Roman" w:cs="Times New Roman"/>
           <w:sz w:val="24"/>
           <w:szCs w:val="24"/>
         </w:rPr>
@@ -358,34 +322,42 @@
       <w:pPr>
         <w:spacing w:line="440" w:lineRule="exact"/>
         <w:rPr>
+          <w:rFonts w:ascii="Times New Roman" w:eastAsia="宋体" w:hAnsi="Times New Roman" w:cs="Times New Roman"/>
+          <w:sz w:val="24"/>
+          <w:szCs w:val="24"/>
+        </w:rPr>
+      </w:pPr>
+      <w:r>
+        <w:rPr>
           <w:rFonts w:ascii="Times New Roman" w:eastAsia="宋体" w:hAnsi="Times New Roman" w:cs="Times New Roman" w:hint="eastAsia"/>
           <w:sz w:val="24"/>
           <w:szCs w:val="24"/>
         </w:rPr>
-      </w:pPr>
+        <w:t>受第</w:t>
+      </w:r>
+      <w:r>
+        <w:rPr>
+          <w:rFonts w:ascii="Times New Roman" w:eastAsia="宋体" w:hAnsi="Times New Roman" w:cs="Times New Roman"/>
+          <w:sz w:val="24"/>
+          <w:szCs w:val="24"/>
+        </w:rPr>
+        <w:t>3</w:t>
+      </w:r>
+      <w:r>
+        <w:rPr>
+          <w:rFonts w:ascii="Times New Roman" w:eastAsia="宋体" w:hAnsi="Times New Roman" w:cs="Times New Roman"/>
+          <w:sz w:val="24"/>
+          <w:szCs w:val="24"/>
+        </w:rPr>
+        <w:t>章讨论的局限性启发，本章</w:t>
+      </w:r>
       <w:r>
         <w:rPr>
           <w:rFonts w:ascii="Times New Roman" w:eastAsia="宋体" w:hAnsi="Times New Roman" w:cs="Times New Roman" w:hint="eastAsia"/>
           <w:sz w:val="24"/>
           <w:szCs w:val="24"/>
         </w:rPr>
-        <w:t>受第</w:t>
-      </w:r>
-      <w:r>
-        <w:rPr>
-          <w:rFonts w:ascii="Times New Roman" w:eastAsia="宋体" w:hAnsi="Times New Roman" w:cs="Times New Roman"/>
-          <w:sz w:val="24"/>
-          <w:szCs w:val="24"/>
-        </w:rPr>
-        <w:t>3</w:t>
-      </w:r>
-      <w:r>
-        <w:rPr>
-          <w:rFonts w:ascii="Times New Roman" w:eastAsia="宋体" w:hAnsi="Times New Roman" w:cs="Times New Roman"/>
-          <w:sz w:val="24"/>
-          <w:szCs w:val="24"/>
-        </w:rPr>
-        <w:t>章讨论的局限性启发，本章</w:t>
+        <w:t>提出</w:t>
       </w:r>
       <w:r>
         <w:rPr>
@@ -393,25 +365,47 @@
           <w:sz w:val="24"/>
           <w:szCs w:val="24"/>
         </w:rPr>
-        <w:t>提出</w:t>
-      </w:r>
-      <w:proofErr w:type="spellStart"/>
+        <w:t>FedPSG</w:t>
+      </w:r>
+      <w:r>
+        <w:rPr>
+          <w:rFonts w:ascii="Times New Roman" w:eastAsia="宋体" w:hAnsi="Times New Roman" w:cs="Times New Roman"/>
+          <w:sz w:val="24"/>
+          <w:szCs w:val="24"/>
+        </w:rPr>
+        <w:t>-PUM</w:t>
+      </w:r>
       <w:r>
         <w:rPr>
           <w:rFonts w:ascii="Times New Roman" w:eastAsia="宋体" w:hAnsi="Times New Roman" w:cs="Times New Roman" w:hint="eastAsia"/>
           <w:sz w:val="24"/>
           <w:szCs w:val="24"/>
         </w:rPr>
-        <w:t>FedPSG</w:t>
-      </w:r>
-      <w:proofErr w:type="spellEnd"/>
-      <w:r>
-        <w:rPr>
-          <w:rFonts w:ascii="Times New Roman" w:eastAsia="宋体" w:hAnsi="Times New Roman" w:cs="Times New Roman"/>
-          <w:sz w:val="24"/>
-          <w:szCs w:val="24"/>
-        </w:rPr>
-        <w:t>-PUM</w:t>
+        <w:t>（</w:t>
+      </w:r>
+      <w:r>
+        <w:rPr>
+          <w:rFonts w:ascii="Times New Roman" w:eastAsia="宋体" w:hAnsi="Times New Roman" w:cs="Times New Roman"/>
+          <w:sz w:val="24"/>
+          <w:szCs w:val="24"/>
+        </w:rPr>
+        <w:t xml:space="preserve"> Participants Sample Generation method based on vertical federated learning with Postive and Unlabeld learning for Multi-task and vertical federated imputation</w:t>
+      </w:r>
+      <w:r>
+        <w:rPr>
+          <w:rFonts w:ascii="Times New Roman" w:eastAsia="宋体" w:hAnsi="Times New Roman" w:cs="Times New Roman"/>
+          <w:sz w:val="24"/>
+          <w:szCs w:val="24"/>
+        </w:rPr>
+        <w:t xml:space="preserve">, </w:t>
+      </w:r>
+      <w:r>
+        <w:rPr>
+          <w:rFonts w:ascii="Times New Roman" w:eastAsia="宋体" w:hAnsi="Times New Roman" w:cs="Times New Roman"/>
+          <w:sz w:val="24"/>
+          <w:szCs w:val="24"/>
+        </w:rPr>
+        <w:t>FedPSG-PUM</w:t>
       </w:r>
       <w:r>
         <w:rPr>
@@ -419,77 +413,7 @@
           <w:sz w:val="24"/>
           <w:szCs w:val="24"/>
         </w:rPr>
-        <w:t>（</w:t>
-      </w:r>
-      <w:r>
-        <w:rPr>
-          <w:rFonts w:ascii="Times New Roman" w:eastAsia="宋体" w:hAnsi="Times New Roman" w:cs="Times New Roman"/>
-          <w:sz w:val="24"/>
-          <w:szCs w:val="24"/>
-        </w:rPr>
-        <w:t xml:space="preserve"> Participants Sample Generation method based on vertical federated learning with </w:t>
-      </w:r>
-      <w:proofErr w:type="spellStart"/>
-      <w:r>
-        <w:rPr>
-          <w:rFonts w:ascii="Times New Roman" w:eastAsia="宋体" w:hAnsi="Times New Roman" w:cs="Times New Roman"/>
-          <w:sz w:val="24"/>
-          <w:szCs w:val="24"/>
-        </w:rPr>
-        <w:t>Postive</w:t>
-      </w:r>
-      <w:proofErr w:type="spellEnd"/>
-      <w:r>
-        <w:rPr>
-          <w:rFonts w:ascii="Times New Roman" w:eastAsia="宋体" w:hAnsi="Times New Roman" w:cs="Times New Roman"/>
-          <w:sz w:val="24"/>
-          <w:szCs w:val="24"/>
-        </w:rPr>
-        <w:t xml:space="preserve"> and </w:t>
-      </w:r>
-      <w:proofErr w:type="spellStart"/>
-      <w:r>
-        <w:rPr>
-          <w:rFonts w:ascii="Times New Roman" w:eastAsia="宋体" w:hAnsi="Times New Roman" w:cs="Times New Roman"/>
-          <w:sz w:val="24"/>
-          <w:szCs w:val="24"/>
-        </w:rPr>
-        <w:t>Unlabeld</w:t>
-      </w:r>
-      <w:proofErr w:type="spellEnd"/>
-      <w:r>
-        <w:rPr>
-          <w:rFonts w:ascii="Times New Roman" w:eastAsia="宋体" w:hAnsi="Times New Roman" w:cs="Times New Roman"/>
-          <w:sz w:val="24"/>
-          <w:szCs w:val="24"/>
-        </w:rPr>
-        <w:t xml:space="preserve"> learning for Multi-task and vertical federated imputation</w:t>
-      </w:r>
-      <w:r>
-        <w:rPr>
-          <w:rFonts w:ascii="Times New Roman" w:eastAsia="宋体" w:hAnsi="Times New Roman" w:cs="Times New Roman"/>
-          <w:sz w:val="24"/>
-          <w:szCs w:val="24"/>
-        </w:rPr>
-        <w:t xml:space="preserve">, </w:t>
-      </w:r>
-      <w:proofErr w:type="spellStart"/>
-      <w:r>
-        <w:rPr>
-          <w:rFonts w:ascii="Times New Roman" w:eastAsia="宋体" w:hAnsi="Times New Roman" w:cs="Times New Roman"/>
-          <w:sz w:val="24"/>
-          <w:szCs w:val="24"/>
-        </w:rPr>
-        <w:t>FedPSG</w:t>
-      </w:r>
-      <w:proofErr w:type="spellEnd"/>
-      <w:r>
-        <w:rPr>
-          <w:rFonts w:ascii="Times New Roman" w:eastAsia="宋体" w:hAnsi="Times New Roman" w:cs="Times New Roman"/>
-          <w:sz w:val="24"/>
-          <w:szCs w:val="24"/>
-        </w:rPr>
-        <w:t>-PUM</w:t>
+        <w:t>）</w:t>
       </w:r>
       <w:r>
         <w:rPr>
@@ -497,7 +421,63 @@
           <w:sz w:val="24"/>
           <w:szCs w:val="24"/>
         </w:rPr>
-        <w:t>）</w:t>
+        <w:t>方法</w:t>
+      </w:r>
+      <w:r>
+        <w:rPr>
+          <w:rFonts w:ascii="Times New Roman" w:eastAsia="宋体" w:hAnsi="Times New Roman" w:cs="Times New Roman"/>
+          <w:sz w:val="24"/>
+          <w:szCs w:val="24"/>
+        </w:rPr>
+        <w:t>，一种基于纵向联邦半监督学习的样本生成方法，旨在在对齐样本有限时提升</w:t>
+      </w:r>
+      <w:r>
+        <w:rPr>
+          <w:rFonts w:ascii="Times New Roman" w:eastAsia="宋体" w:hAnsi="Times New Roman" w:cs="Times New Roman"/>
+          <w:sz w:val="24"/>
+          <w:szCs w:val="24"/>
+        </w:rPr>
+        <w:t>VFL</w:t>
+      </w:r>
+      <w:r>
+        <w:rPr>
+          <w:rFonts w:ascii="Times New Roman" w:eastAsia="宋体" w:hAnsi="Times New Roman" w:cs="Times New Roman"/>
+          <w:sz w:val="24"/>
+          <w:szCs w:val="24"/>
+        </w:rPr>
+        <w:t>性能。具体而言，</w:t>
+      </w:r>
+      <w:r>
+        <w:rPr>
+          <w:rFonts w:ascii="Times New Roman" w:eastAsia="宋体" w:hAnsi="Times New Roman" w:cs="Times New Roman"/>
+          <w:sz w:val="24"/>
+          <w:szCs w:val="24"/>
+        </w:rPr>
+        <w:t>FedPSG-PUM</w:t>
+      </w:r>
+      <w:r>
+        <w:rPr>
+          <w:rFonts w:ascii="Times New Roman" w:eastAsia="宋体" w:hAnsi="Times New Roman" w:cs="Times New Roman"/>
+          <w:sz w:val="24"/>
+          <w:szCs w:val="24"/>
+        </w:rPr>
+        <w:t>估计缺失特征的表示。对于高度相关的特征，</w:t>
+      </w:r>
+      <w:r>
+        <w:rPr>
+          <w:rFonts w:ascii="Times New Roman" w:eastAsia="宋体" w:hAnsi="Times New Roman" w:cs="Times New Roman"/>
+          <w:sz w:val="24"/>
+          <w:szCs w:val="24"/>
+        </w:rPr>
+        <w:t>FedPSG-PUM</w:t>
+      </w:r>
+      <w:r>
+        <w:rPr>
+          <w:rFonts w:ascii="Times New Roman" w:eastAsia="宋体" w:hAnsi="Times New Roman" w:cs="Times New Roman"/>
+          <w:sz w:val="24"/>
+          <w:szCs w:val="24"/>
+        </w:rPr>
+        <w:t>预测未标记样本的伪标签以扩展训练集；而对于相关性较低的特征，则采用生成模型合成数据。</w:t>
       </w:r>
       <w:r>
         <w:rPr>
@@ -505,15 +485,31 @@
           <w:sz w:val="24"/>
           <w:szCs w:val="24"/>
         </w:rPr>
-        <w:t>方法</w:t>
-      </w:r>
-      <w:r>
-        <w:rPr>
-          <w:rFonts w:ascii="Times New Roman" w:eastAsia="宋体" w:hAnsi="Times New Roman" w:cs="Times New Roman"/>
-          <w:sz w:val="24"/>
-          <w:szCs w:val="24"/>
-        </w:rPr>
-        <w:t>，一种基于纵向联邦半监督学习的样本生成方法，旨在在对齐样本有限时提升</w:t>
+        <w:t>最后扩充了纵向联邦对齐样本集，</w:t>
+      </w:r>
+      <w:r>
+        <w:rPr>
+          <w:rFonts w:ascii="Times New Roman" w:eastAsia="宋体" w:hAnsi="Times New Roman" w:cs="Times New Roman"/>
+          <w:sz w:val="24"/>
+          <w:szCs w:val="24"/>
+        </w:rPr>
+        <w:t>提高</w:t>
+      </w:r>
+      <w:r>
+        <w:rPr>
+          <w:rFonts w:ascii="Times New Roman" w:eastAsia="宋体" w:hAnsi="Times New Roman" w:cs="Times New Roman" w:hint="eastAsia"/>
+          <w:sz w:val="24"/>
+          <w:szCs w:val="24"/>
+        </w:rPr>
+        <w:t>了</w:t>
+      </w:r>
+      <w:r>
+        <w:rPr>
+          <w:rFonts w:ascii="Times New Roman" w:eastAsia="宋体" w:hAnsi="Times New Roman" w:cs="Times New Roman"/>
+          <w:sz w:val="24"/>
+          <w:szCs w:val="24"/>
+        </w:rPr>
+        <w:t>整体</w:t>
       </w:r>
       <w:r>
         <w:rPr>
@@ -529,125 +525,15 @@
           <w:sz w:val="24"/>
           <w:szCs w:val="24"/>
         </w:rPr>
-        <w:t>性能。具体而言，</w:t>
-      </w:r>
-      <w:proofErr w:type="spellStart"/>
-      <w:r>
-        <w:rPr>
-          <w:rFonts w:ascii="Times New Roman" w:eastAsia="宋体" w:hAnsi="Times New Roman" w:cs="Times New Roman"/>
-          <w:sz w:val="24"/>
-          <w:szCs w:val="24"/>
-        </w:rPr>
-        <w:t>FedPSG</w:t>
-      </w:r>
-      <w:proofErr w:type="spellEnd"/>
-      <w:r>
-        <w:rPr>
-          <w:rFonts w:ascii="Times New Roman" w:eastAsia="宋体" w:hAnsi="Times New Roman" w:cs="Times New Roman"/>
-          <w:sz w:val="24"/>
-          <w:szCs w:val="24"/>
-        </w:rPr>
-        <w:t>-PUM</w:t>
-      </w:r>
-      <w:r>
-        <w:rPr>
-          <w:rFonts w:ascii="Times New Roman" w:eastAsia="宋体" w:hAnsi="Times New Roman" w:cs="Times New Roman"/>
-          <w:sz w:val="24"/>
-          <w:szCs w:val="24"/>
-        </w:rPr>
-        <w:t>估计缺失特征的表示。对于高度相关的特征，</w:t>
-      </w:r>
-      <w:proofErr w:type="spellStart"/>
-      <w:r>
-        <w:rPr>
-          <w:rFonts w:ascii="Times New Roman" w:eastAsia="宋体" w:hAnsi="Times New Roman" w:cs="Times New Roman"/>
-          <w:sz w:val="24"/>
-          <w:szCs w:val="24"/>
-        </w:rPr>
-        <w:t>FedPSG</w:t>
-      </w:r>
-      <w:proofErr w:type="spellEnd"/>
-      <w:r>
-        <w:rPr>
-          <w:rFonts w:ascii="Times New Roman" w:eastAsia="宋体" w:hAnsi="Times New Roman" w:cs="Times New Roman"/>
-          <w:sz w:val="24"/>
-          <w:szCs w:val="24"/>
-        </w:rPr>
-        <w:t>-PUM</w:t>
-      </w:r>
-      <w:r>
-        <w:rPr>
-          <w:rFonts w:ascii="Times New Roman" w:eastAsia="宋体" w:hAnsi="Times New Roman" w:cs="Times New Roman"/>
-          <w:sz w:val="24"/>
-          <w:szCs w:val="24"/>
-        </w:rPr>
-        <w:t>预测未标记样本的伪标签以扩展训练集；而对于相关性较低的特征，则采用生成模型合成数据。</w:t>
-      </w:r>
-      <w:r>
-        <w:rPr>
-          <w:rFonts w:ascii="Times New Roman" w:eastAsia="宋体" w:hAnsi="Times New Roman" w:cs="Times New Roman" w:hint="eastAsia"/>
-          <w:sz w:val="24"/>
-          <w:szCs w:val="24"/>
-        </w:rPr>
-        <w:t>最后扩充了纵向联邦对齐样本集，</w:t>
-      </w:r>
-      <w:r>
-        <w:rPr>
-          <w:rFonts w:ascii="Times New Roman" w:eastAsia="宋体" w:hAnsi="Times New Roman" w:cs="Times New Roman"/>
-          <w:sz w:val="24"/>
-          <w:szCs w:val="24"/>
-        </w:rPr>
-        <w:t>提高</w:t>
-      </w:r>
-      <w:r>
-        <w:rPr>
-          <w:rFonts w:ascii="Times New Roman" w:eastAsia="宋体" w:hAnsi="Times New Roman" w:cs="Times New Roman" w:hint="eastAsia"/>
-          <w:sz w:val="24"/>
-          <w:szCs w:val="24"/>
-        </w:rPr>
-        <w:t>了</w:t>
-      </w:r>
-      <w:r>
-        <w:rPr>
-          <w:rFonts w:ascii="Times New Roman" w:eastAsia="宋体" w:hAnsi="Times New Roman" w:cs="Times New Roman"/>
-          <w:sz w:val="24"/>
-          <w:szCs w:val="24"/>
-        </w:rPr>
-        <w:t>整体</w:t>
-      </w:r>
-      <w:r>
-        <w:rPr>
-          <w:rFonts w:ascii="Times New Roman" w:eastAsia="宋体" w:hAnsi="Times New Roman" w:cs="Times New Roman"/>
-          <w:sz w:val="24"/>
-          <w:szCs w:val="24"/>
-        </w:rPr>
-        <w:t>VFL</w:t>
-      </w:r>
-      <w:r>
-        <w:rPr>
-          <w:rFonts w:ascii="Times New Roman" w:eastAsia="宋体" w:hAnsi="Times New Roman" w:cs="Times New Roman"/>
-          <w:sz w:val="24"/>
-          <w:szCs w:val="24"/>
-        </w:rPr>
         <w:t>模型的性能。此外，</w:t>
       </w:r>
-      <w:proofErr w:type="spellStart"/>
-      <w:r>
-        <w:rPr>
-          <w:rFonts w:ascii="Times New Roman" w:eastAsia="宋体" w:hAnsi="Times New Roman" w:cs="Times New Roman"/>
-          <w:sz w:val="24"/>
-          <w:szCs w:val="24"/>
-        </w:rPr>
-        <w:t>FedPSG</w:t>
-      </w:r>
-      <w:proofErr w:type="spellEnd"/>
-      <w:r>
-        <w:rPr>
-          <w:rFonts w:ascii="Times New Roman" w:eastAsia="宋体" w:hAnsi="Times New Roman" w:cs="Times New Roman"/>
-          <w:sz w:val="24"/>
-          <w:szCs w:val="24"/>
-        </w:rPr>
-        <w:t>-PUM</w:t>
+      <w:r>
+        <w:rPr>
+          <w:rFonts w:ascii="Times New Roman" w:eastAsia="宋体" w:hAnsi="Times New Roman" w:cs="Times New Roman"/>
+          <w:sz w:val="24"/>
+          <w:szCs w:val="24"/>
+        </w:rPr>
+        <w:t>FedPSG-PUM</w:t>
       </w:r>
       <w:r>
         <w:rPr>
@@ -734,25 +620,7 @@
           <w:sz w:val="24"/>
           <w:szCs w:val="24"/>
         </w:rPr>
-        <w:t>\</w:t>
-      </w:r>
-      <w:proofErr w:type="spellStart"/>
-      <w:r>
-        <w:rPr>
-          <w:rFonts w:ascii="Times New Roman" w:eastAsia="宋体" w:hAnsi="Times New Roman" w:cs="Times New Roman"/>
-          <w:sz w:val="24"/>
-          <w:szCs w:val="24"/>
-        </w:rPr>
-        <w:t>textsuperscript</w:t>
-      </w:r>
-      <w:proofErr w:type="spellEnd"/>
-      <w:r>
-        <w:rPr>
-          <w:rFonts w:ascii="Times New Roman" w:eastAsia="宋体" w:hAnsi="Times New Roman" w:cs="Times New Roman"/>
-          <w:sz w:val="24"/>
-          <w:szCs w:val="24"/>
-        </w:rPr>
-        <w:t>{\cite{yang2019federated}}</w:t>
+        <w:t>\textsuperscript{\cite{yang2019federated}}</w:t>
       </w:r>
       <w:r>
         <w:rPr>
@@ -816,7 +684,7 @@
         <w:spacing w:line="440" w:lineRule="exact"/>
         <w:ind w:firstLineChars="200" w:firstLine="480"/>
         <w:rPr>
-          <w:rFonts w:ascii="Times New Roman" w:eastAsia="宋体" w:hAnsi="Times New Roman" w:cs="Times New Roman" w:hint="eastAsia"/>
+          <w:rFonts w:ascii="Times New Roman" w:eastAsia="宋体" w:hAnsi="Times New Roman" w:cs="Times New Roman"/>
           <w:sz w:val="24"/>
           <w:szCs w:val="24"/>
         </w:rPr>
@@ -1194,7 +1062,7 @@
         <w:spacing w:line="440" w:lineRule="exact"/>
         <w:ind w:firstLineChars="200" w:firstLine="480"/>
         <w:rPr>
-          <w:rFonts w:ascii="Times New Roman" w:eastAsia="宋体" w:hAnsi="Times New Roman" w:cs="Times New Roman" w:hint="eastAsia"/>
+          <w:rFonts w:ascii="Times New Roman" w:eastAsia="宋体" w:hAnsi="Times New Roman" w:cs="Times New Roman"/>
           <w:sz w:val="24"/>
           <w:szCs w:val="24"/>
         </w:rPr>
@@ -1441,7 +1309,7 @@
         <w:spacing w:line="440" w:lineRule="exact"/>
         <w:ind w:firstLineChars="200" w:firstLine="480"/>
         <w:rPr>
-          <w:rFonts w:ascii="Times New Roman" w:eastAsia="宋体" w:hAnsi="Times New Roman" w:cs="Times New Roman" w:hint="eastAsia"/>
+          <w:rFonts w:ascii="Times New Roman" w:eastAsia="宋体" w:hAnsi="Times New Roman" w:cs="Times New Roman"/>
           <w:sz w:val="24"/>
           <w:szCs w:val="24"/>
         </w:rPr>
@@ -1867,7 +1735,7 @@
         <w:spacing w:line="440" w:lineRule="exact"/>
         <w:ind w:firstLineChars="200" w:firstLine="480"/>
         <w:rPr>
-          <w:rFonts w:ascii="Times New Roman" w:eastAsia="宋体" w:hAnsi="Times New Roman" w:cs="Times New Roman" w:hint="eastAsia"/>
+          <w:rFonts w:ascii="Times New Roman" w:eastAsia="宋体" w:hAnsi="Times New Roman" w:cs="Times New Roman"/>
           <w:sz w:val="24"/>
           <w:szCs w:val="24"/>
         </w:rPr>
@@ -2125,7 +1993,7 @@
             <w:pPr>
               <w:jc w:val="center"/>
               <w:rPr>
-                <w:rFonts w:ascii="Times New Roman" w:eastAsia="宋体" w:hAnsi="Times New Roman" w:cs="Times New Roman" w:hint="eastAsia"/>
+                <w:rFonts w:ascii="Times New Roman" w:eastAsia="宋体" w:hAnsi="Times New Roman" w:cs="Times New Roman"/>
                 <w:sz w:val="24"/>
                 <w:szCs w:val="24"/>
               </w:rPr>
@@ -2224,7 +2092,7 @@
             <w:pPr>
               <w:ind w:firstLineChars="1100" w:firstLine="2640"/>
               <w:rPr>
-                <w:rFonts w:ascii="Times New Roman" w:eastAsia="宋体" w:hAnsi="Times New Roman" w:cs="Times New Roman" w:hint="eastAsia"/>
+                <w:rFonts w:ascii="Times New Roman" w:eastAsia="宋体" w:hAnsi="Times New Roman" w:cs="Times New Roman"/>
                 <w:sz w:val="24"/>
                 <w:szCs w:val="24"/>
               </w:rPr>
@@ -2266,7 +2134,7 @@
         <w:ind w:firstLineChars="200" w:firstLine="420"/>
         <w:jc w:val="center"/>
         <w:rPr>
-          <w:rFonts w:ascii="Times New Roman" w:eastAsia="宋体" w:hAnsi="Times New Roman" w:cs="Times New Roman" w:hint="eastAsia"/>
+          <w:rFonts w:ascii="Times New Roman" w:eastAsia="宋体" w:hAnsi="Times New Roman" w:cs="Times New Roman"/>
           <w:szCs w:val="21"/>
         </w:rPr>
       </w:pPr>
@@ -2527,7 +2395,7 @@
         <w:spacing w:line="440" w:lineRule="exact"/>
         <w:ind w:firstLineChars="200" w:firstLine="480"/>
         <w:rPr>
-          <w:rFonts w:ascii="Times New Roman" w:eastAsia="宋体" w:hAnsi="Times New Roman" w:cs="Times New Roman" w:hint="eastAsia"/>
+          <w:rFonts w:ascii="Times New Roman" w:eastAsia="宋体" w:hAnsi="Times New Roman" w:cs="Times New Roman"/>
           <w:sz w:val="24"/>
           <w:szCs w:val="24"/>
         </w:rPr>
@@ -2778,7 +2646,7 @@
         <w:spacing w:line="440" w:lineRule="exact"/>
         <w:ind w:firstLineChars="200" w:firstLine="480"/>
         <w:rPr>
-          <w:rFonts w:ascii="Times New Roman" w:eastAsia="宋体" w:hAnsi="Times New Roman" w:cs="Times New Roman" w:hint="eastAsia"/>
+          <w:rFonts w:ascii="Times New Roman" w:eastAsia="宋体" w:hAnsi="Times New Roman" w:cs="Times New Roman"/>
           <w:sz w:val="24"/>
           <w:szCs w:val="24"/>
         </w:rPr>
@@ -3052,23 +2920,13 @@
         </w:rPr>
         <w:t xml:space="preserve"> </w:t>
       </w:r>
-      <w:proofErr w:type="spellStart"/>
-      <w:r>
-        <w:rPr>
-          <w:rFonts w:ascii="Times New Roman" w:eastAsia="宋体" w:hAnsi="Times New Roman" w:cs="Times New Roman"/>
-          <w:sz w:val="24"/>
-          <w:szCs w:val="24"/>
-        </w:rPr>
-        <w:t>FedPSG</w:t>
-      </w:r>
-      <w:proofErr w:type="spellEnd"/>
-      <w:r>
-        <w:rPr>
-          <w:rFonts w:ascii="Times New Roman" w:eastAsia="宋体" w:hAnsi="Times New Roman" w:cs="Times New Roman"/>
-          <w:sz w:val="24"/>
-          <w:szCs w:val="24"/>
-        </w:rPr>
-        <w:t>-PUM</w:t>
+      <w:r>
+        <w:rPr>
+          <w:rFonts w:ascii="Times New Roman" w:eastAsia="宋体" w:hAnsi="Times New Roman" w:cs="Times New Roman"/>
+          <w:sz w:val="24"/>
+          <w:szCs w:val="24"/>
+        </w:rPr>
+        <w:t>FedPSG-PUM</w:t>
       </w:r>
       <w:r>
         <w:rPr>
@@ -3629,23 +3487,13 @@
         </w:rPr>
         <w:t>方法，</w:t>
       </w:r>
-      <w:proofErr w:type="spellStart"/>
-      <w:r>
-        <w:rPr>
-          <w:rFonts w:ascii="Times New Roman" w:eastAsia="宋体" w:hAnsi="Times New Roman" w:cs="Times New Roman"/>
-          <w:sz w:val="24"/>
-          <w:szCs w:val="24"/>
-        </w:rPr>
-        <w:t>FedPSG</w:t>
-      </w:r>
-      <w:proofErr w:type="spellEnd"/>
-      <w:r>
-        <w:rPr>
-          <w:rFonts w:ascii="Times New Roman" w:eastAsia="宋体" w:hAnsi="Times New Roman" w:cs="Times New Roman"/>
-          <w:sz w:val="24"/>
-          <w:szCs w:val="24"/>
-        </w:rPr>
-        <w:t>-PUM</w:t>
+      <w:r>
+        <w:rPr>
+          <w:rFonts w:ascii="Times New Roman" w:eastAsia="宋体" w:hAnsi="Times New Roman" w:cs="Times New Roman"/>
+          <w:sz w:val="24"/>
+          <w:szCs w:val="24"/>
+        </w:rPr>
+        <w:t>FedPSG-PUM</w:t>
       </w:r>
       <w:r>
         <w:rPr>
@@ -3873,23 +3721,13 @@
         </w:rPr>
         <w:t>补策略并提高了模型整体性能。总之，</w:t>
       </w:r>
-      <w:proofErr w:type="spellStart"/>
-      <w:r>
-        <w:rPr>
-          <w:rFonts w:ascii="Times New Roman" w:eastAsia="宋体" w:hAnsi="Times New Roman" w:cs="Times New Roman"/>
-          <w:sz w:val="24"/>
-          <w:szCs w:val="24"/>
-        </w:rPr>
-        <w:t>FedPSG</w:t>
-      </w:r>
-      <w:proofErr w:type="spellEnd"/>
-      <w:r>
-        <w:rPr>
-          <w:rFonts w:ascii="Times New Roman" w:eastAsia="宋体" w:hAnsi="Times New Roman" w:cs="Times New Roman"/>
-          <w:sz w:val="24"/>
-          <w:szCs w:val="24"/>
-        </w:rPr>
-        <w:t>-PUM</w:t>
+      <w:r>
+        <w:rPr>
+          <w:rFonts w:ascii="Times New Roman" w:eastAsia="宋体" w:hAnsi="Times New Roman" w:cs="Times New Roman"/>
+          <w:sz w:val="24"/>
+          <w:szCs w:val="24"/>
+        </w:rPr>
+        <w:t>FedPSG-PUM</w:t>
       </w:r>
       <w:r>
         <w:rPr>
@@ -4045,31 +3883,13 @@
         </w:rPr>
         <w:t xml:space="preserve"> </w:t>
       </w:r>
-      <w:proofErr w:type="spellStart"/>
-      <w:r>
-        <w:rPr>
-          <w:rFonts w:ascii="Times New Roman" w:eastAsia="宋体" w:hAnsi="Times New Roman" w:cs="Times New Roman"/>
-          <w:sz w:val="24"/>
-          <w:szCs w:val="24"/>
-        </w:rPr>
-        <w:t>FedPSG</w:t>
-      </w:r>
-      <w:proofErr w:type="spellEnd"/>
-      <w:r>
-        <w:rPr>
-          <w:rFonts w:ascii="Times New Roman" w:eastAsia="宋体" w:hAnsi="Times New Roman" w:cs="Times New Roman"/>
-          <w:sz w:val="24"/>
-          <w:szCs w:val="24"/>
-        </w:rPr>
-        <w:t>-PUM</w:t>
-      </w:r>
-      <w:r>
-        <w:rPr>
-          <w:rFonts w:ascii="Times New Roman" w:eastAsia="宋体" w:hAnsi="Times New Roman" w:cs="Times New Roman"/>
-          <w:sz w:val="24"/>
-          <w:szCs w:val="24"/>
-        </w:rPr>
-        <w:t xml:space="preserve"> </w:t>
+      <w:r>
+        <w:rPr>
+          <w:rFonts w:ascii="Times New Roman" w:eastAsia="宋体" w:hAnsi="Times New Roman" w:cs="Times New Roman"/>
+          <w:sz w:val="24"/>
+          <w:szCs w:val="24"/>
+        </w:rPr>
+        <w:t xml:space="preserve">FedPSG-PUM </w:t>
       </w:r>
       <w:r>
         <w:rPr>
@@ -4084,7 +3904,7 @@
         <w:ind w:firstLineChars="200" w:firstLine="480"/>
         <w:jc w:val="left"/>
         <w:rPr>
-          <w:rFonts w:ascii="Times New Roman" w:eastAsia="宋体" w:hAnsi="Times New Roman" w:cs="Times New Roman" w:hint="eastAsia"/>
+          <w:rFonts w:ascii="Times New Roman" w:eastAsia="宋体" w:hAnsi="Times New Roman" w:cs="Times New Roman"/>
           <w:sz w:val="24"/>
           <w:szCs w:val="24"/>
         </w:rPr>
@@ -4095,18 +3915,34 @@
         <w:spacing w:line="440" w:lineRule="exact"/>
         <w:ind w:firstLineChars="200" w:firstLine="480"/>
         <w:rPr>
+          <w:rFonts w:ascii="Times New Roman" w:eastAsia="宋体" w:hAnsi="Times New Roman" w:cs="Times New Roman"/>
+          <w:sz w:val="24"/>
+          <w:szCs w:val="24"/>
+        </w:rPr>
+      </w:pPr>
+      <w:r>
+        <w:rPr>
           <w:rFonts w:ascii="Times New Roman" w:eastAsia="宋体" w:hAnsi="Times New Roman" w:cs="Times New Roman" w:hint="eastAsia"/>
           <w:sz w:val="24"/>
           <w:szCs w:val="24"/>
         </w:rPr>
-      </w:pPr>
+        <w:t>如图</w:t>
+      </w:r>
+      <w:r>
+        <w:rPr>
+          <w:rFonts w:ascii="Times New Roman" w:eastAsia="宋体" w:hAnsi="Times New Roman" w:cs="Times New Roman"/>
+          <w:sz w:val="24"/>
+          <w:szCs w:val="24"/>
+        </w:rPr>
+        <w:t xml:space="preserve"> </w:t>
+      </w:r>
       <w:r>
         <w:rPr>
           <w:rFonts w:ascii="Times New Roman" w:eastAsia="宋体" w:hAnsi="Times New Roman" w:cs="Times New Roman" w:hint="eastAsia"/>
           <w:sz w:val="24"/>
           <w:szCs w:val="24"/>
         </w:rPr>
-        <w:t>如图</w:t>
+        <w:t>4-2</w:t>
       </w:r>
       <w:r>
         <w:rPr>
@@ -4118,11 +3954,83 @@
       </w:r>
       <w:r>
         <w:rPr>
+          <w:rFonts w:ascii="Times New Roman" w:eastAsia="宋体" w:hAnsi="Times New Roman" w:cs="Times New Roman"/>
+          <w:sz w:val="24"/>
+          <w:szCs w:val="24"/>
+        </w:rPr>
+        <w:t>所示，</w:t>
+      </w:r>
+      <w:r>
+        <w:rPr>
+          <w:rFonts w:ascii="Times New Roman" w:eastAsia="宋体" w:hAnsi="Times New Roman" w:cs="Times New Roman"/>
+          <w:sz w:val="24"/>
+          <w:szCs w:val="24"/>
+        </w:rPr>
+        <w:t>FedPSG-PUM</w:t>
+      </w:r>
+      <w:r>
+        <w:rPr>
+          <w:rFonts w:ascii="Times New Roman" w:eastAsia="宋体" w:hAnsi="Times New Roman" w:cs="Times New Roman"/>
+          <w:sz w:val="24"/>
+          <w:szCs w:val="24"/>
+        </w:rPr>
+        <w:t xml:space="preserve"> </w:t>
+      </w:r>
+      <w:r>
+        <w:rPr>
+          <w:rFonts w:ascii="Times New Roman" w:eastAsia="宋体" w:hAnsi="Times New Roman" w:cs="Times New Roman"/>
+          <w:sz w:val="24"/>
+          <w:szCs w:val="24"/>
+        </w:rPr>
+        <w:t>方法的核心包含三个主要流程，这三个流程共同协作以实现跨方数据的高效处理和特征生成。首先，在</w:t>
+      </w:r>
+      <w:r>
+        <w:rPr>
+          <w:rFonts w:ascii="Times New Roman" w:eastAsia="宋体" w:hAnsi="Times New Roman" w:cs="Times New Roman"/>
+          <w:sz w:val="24"/>
+          <w:szCs w:val="24"/>
+        </w:rPr>
+        <w:t xml:space="preserve"> Process I </w:t>
+      </w:r>
+      <w:r>
+        <w:rPr>
+          <w:rFonts w:ascii="Times New Roman" w:eastAsia="宋体" w:hAnsi="Times New Roman" w:cs="Times New Roman"/>
+          <w:sz w:val="24"/>
+          <w:szCs w:val="24"/>
+        </w:rPr>
+        <w:t>中，算法通过计算跨方特征之间的相关性，评估和量化各个特征之间的相互依赖关系。这一过程的目标是确保在纵向联邦学习框架中，不同方的特征能够高效对齐，并通过特征相关性分析揭示不同数据源之间可能存在的潜在依赖结构，从而为后续的建模步骤提供更加精确和有针对性的特征信息。接下来，在</w:t>
+      </w:r>
+      <w:r>
+        <w:rPr>
+          <w:rFonts w:ascii="Times New Roman" w:eastAsia="宋体" w:hAnsi="Times New Roman" w:cs="Times New Roman"/>
+          <w:sz w:val="24"/>
+          <w:szCs w:val="24"/>
+        </w:rPr>
+        <w:t xml:space="preserve"> Process II </w:t>
+      </w:r>
+      <w:r>
+        <w:rPr>
+          <w:rFonts w:ascii="Times New Roman" w:eastAsia="宋体" w:hAnsi="Times New Roman" w:cs="Times New Roman"/>
+          <w:sz w:val="24"/>
+          <w:szCs w:val="24"/>
+        </w:rPr>
+        <w:t>中，方法采用纵向联邦半监督学习</w:t>
+      </w:r>
+      <w:r>
+        <w:rPr>
           <w:rFonts w:ascii="Times New Roman" w:eastAsia="宋体" w:hAnsi="Times New Roman" w:cs="Times New Roman" w:hint="eastAsia"/>
           <w:sz w:val="24"/>
           <w:szCs w:val="24"/>
         </w:rPr>
-        <w:t>4-2</w:t>
+        <w:t>算法来进行数据预测。在这一阶段，算法通过结合来自多个方的信息，并利用半监督学习的策略，有效地预测出缺失或未标记的数据。这一过程不仅保证了数据的完整性，还通过有效利用部分标记数据和大量未标记数据，增强了模型的预测能力和鲁棒性。通过这种方式，</w:t>
+      </w:r>
+      <w:r>
+        <w:rPr>
+          <w:rFonts w:ascii="Times New Roman" w:eastAsia="宋体" w:hAnsi="Times New Roman" w:cs="Times New Roman"/>
+          <w:sz w:val="24"/>
+          <w:szCs w:val="24"/>
+        </w:rPr>
+        <w:t>FedPSG-PUM</w:t>
       </w:r>
       <w:r>
         <w:rPr>
@@ -4138,114 +4046,6 @@
           <w:sz w:val="24"/>
           <w:szCs w:val="24"/>
         </w:rPr>
-        <w:t>所示，</w:t>
-      </w:r>
-      <w:proofErr w:type="spellStart"/>
-      <w:r>
-        <w:rPr>
-          <w:rFonts w:ascii="Times New Roman" w:eastAsia="宋体" w:hAnsi="Times New Roman" w:cs="Times New Roman"/>
-          <w:sz w:val="24"/>
-          <w:szCs w:val="24"/>
-        </w:rPr>
-        <w:t>FedPSG</w:t>
-      </w:r>
-      <w:proofErr w:type="spellEnd"/>
-      <w:r>
-        <w:rPr>
-          <w:rFonts w:ascii="Times New Roman" w:eastAsia="宋体" w:hAnsi="Times New Roman" w:cs="Times New Roman"/>
-          <w:sz w:val="24"/>
-          <w:szCs w:val="24"/>
-        </w:rPr>
-        <w:t>-PUM</w:t>
-      </w:r>
-      <w:r>
-        <w:rPr>
-          <w:rFonts w:ascii="Times New Roman" w:eastAsia="宋体" w:hAnsi="Times New Roman" w:cs="Times New Roman"/>
-          <w:sz w:val="24"/>
-          <w:szCs w:val="24"/>
-        </w:rPr>
-        <w:t xml:space="preserve"> </w:t>
-      </w:r>
-      <w:r>
-        <w:rPr>
-          <w:rFonts w:ascii="Times New Roman" w:eastAsia="宋体" w:hAnsi="Times New Roman" w:cs="Times New Roman"/>
-          <w:sz w:val="24"/>
-          <w:szCs w:val="24"/>
-        </w:rPr>
-        <w:t>方法的核心包含三个主要流程，这三个流程共同协作以实现跨方数据的高效处理和特征生成。首先，在</w:t>
-      </w:r>
-      <w:r>
-        <w:rPr>
-          <w:rFonts w:ascii="Times New Roman" w:eastAsia="宋体" w:hAnsi="Times New Roman" w:cs="Times New Roman"/>
-          <w:sz w:val="24"/>
-          <w:szCs w:val="24"/>
-        </w:rPr>
-        <w:t xml:space="preserve"> Process I </w:t>
-      </w:r>
-      <w:r>
-        <w:rPr>
-          <w:rFonts w:ascii="Times New Roman" w:eastAsia="宋体" w:hAnsi="Times New Roman" w:cs="Times New Roman"/>
-          <w:sz w:val="24"/>
-          <w:szCs w:val="24"/>
-        </w:rPr>
-        <w:t>中，算法通过计算跨方特征之间的相关性，评估和量化各个特征之间的相互依赖关系。这一过程的目标是确保在纵向联邦学习框架中，不同方的特征能够高效对齐，并通过特征相关性分析揭示不同数据源之间可能存在的潜在依赖结构，从而为后续的建模步骤提供更加精确和有针对性的特征信息。接下来，在</w:t>
-      </w:r>
-      <w:r>
-        <w:rPr>
-          <w:rFonts w:ascii="Times New Roman" w:eastAsia="宋体" w:hAnsi="Times New Roman" w:cs="Times New Roman"/>
-          <w:sz w:val="24"/>
-          <w:szCs w:val="24"/>
-        </w:rPr>
-        <w:t xml:space="preserve"> Process II </w:t>
-      </w:r>
-      <w:r>
-        <w:rPr>
-          <w:rFonts w:ascii="Times New Roman" w:eastAsia="宋体" w:hAnsi="Times New Roman" w:cs="Times New Roman"/>
-          <w:sz w:val="24"/>
-          <w:szCs w:val="24"/>
-        </w:rPr>
-        <w:t>中，方法采用纵向联邦半监督学习</w:t>
-      </w:r>
-      <w:r>
-        <w:rPr>
-          <w:rFonts w:ascii="Times New Roman" w:eastAsia="宋体" w:hAnsi="Times New Roman" w:cs="Times New Roman" w:hint="eastAsia"/>
-          <w:sz w:val="24"/>
-          <w:szCs w:val="24"/>
-        </w:rPr>
-        <w:t>算法来进行数据预测。在这一阶段，算法通过结合来自多个方的信息，并利用半监督学习的策略，有效地预测出缺失或未标记的数据。这一过程不仅保证了数据的完整性，还通过有效利用部分标记数据和大量未标记数据，增强了模型的预测能力和鲁棒性。通过这种方式，</w:t>
-      </w:r>
-      <w:proofErr w:type="spellStart"/>
-      <w:r>
-        <w:rPr>
-          <w:rFonts w:ascii="Times New Roman" w:eastAsia="宋体" w:hAnsi="Times New Roman" w:cs="Times New Roman"/>
-          <w:sz w:val="24"/>
-          <w:szCs w:val="24"/>
-        </w:rPr>
-        <w:t>FedPSG</w:t>
-      </w:r>
-      <w:proofErr w:type="spellEnd"/>
-      <w:r>
-        <w:rPr>
-          <w:rFonts w:ascii="Times New Roman" w:eastAsia="宋体" w:hAnsi="Times New Roman" w:cs="Times New Roman"/>
-          <w:sz w:val="24"/>
-          <w:szCs w:val="24"/>
-        </w:rPr>
-        <w:t>-PUM</w:t>
-      </w:r>
-      <w:r>
-        <w:rPr>
-          <w:rFonts w:ascii="Times New Roman" w:eastAsia="宋体" w:hAnsi="Times New Roman" w:cs="Times New Roman"/>
-          <w:sz w:val="24"/>
-          <w:szCs w:val="24"/>
-        </w:rPr>
-        <w:t xml:space="preserve"> </w:t>
-      </w:r>
-      <w:r>
-        <w:rPr>
-          <w:rFonts w:ascii="Times New Roman" w:eastAsia="宋体" w:hAnsi="Times New Roman" w:cs="Times New Roman"/>
-          <w:sz w:val="24"/>
-          <w:szCs w:val="24"/>
-        </w:rPr>
         <w:t>方法能够在数据不完全或部分缺失的情况下，依然保持较高的预测精度。最后，在</w:t>
       </w:r>
       <w:r>
@@ -4264,23 +4064,13 @@
         </w:rPr>
         <w:t>中，</w:t>
       </w:r>
-      <w:proofErr w:type="spellStart"/>
-      <w:r>
-        <w:rPr>
-          <w:rFonts w:ascii="Times New Roman" w:eastAsia="宋体" w:hAnsi="Times New Roman" w:cs="Times New Roman"/>
-          <w:sz w:val="24"/>
-          <w:szCs w:val="24"/>
-        </w:rPr>
-        <w:t>FedPSG</w:t>
-      </w:r>
-      <w:proofErr w:type="spellEnd"/>
-      <w:r>
-        <w:rPr>
-          <w:rFonts w:ascii="Times New Roman" w:eastAsia="宋体" w:hAnsi="Times New Roman" w:cs="Times New Roman"/>
-          <w:sz w:val="24"/>
-          <w:szCs w:val="24"/>
-        </w:rPr>
-        <w:t>-PUM</w:t>
+      <w:r>
+        <w:rPr>
+          <w:rFonts w:ascii="Times New Roman" w:eastAsia="宋体" w:hAnsi="Times New Roman" w:cs="Times New Roman"/>
+          <w:sz w:val="24"/>
+          <w:szCs w:val="24"/>
+        </w:rPr>
+        <w:t>FedPSG-PUM</w:t>
       </w:r>
       <w:r>
         <w:rPr>
@@ -4332,7 +4122,7 @@
         <w:spacing w:line="440" w:lineRule="exact"/>
         <w:ind w:firstLineChars="200" w:firstLine="480"/>
         <w:rPr>
-          <w:rFonts w:ascii="Times New Roman" w:eastAsia="宋体" w:hAnsi="Times New Roman" w:cs="Times New Roman" w:hint="eastAsia"/>
+          <w:rFonts w:ascii="Times New Roman" w:eastAsia="宋体" w:hAnsi="Times New Roman" w:cs="Times New Roman"/>
           <w:sz w:val="24"/>
           <w:szCs w:val="24"/>
         </w:rPr>
@@ -4653,12 +4443,11 @@
         <w:spacing w:line="440" w:lineRule="exact"/>
         <w:ind w:firstLineChars="0"/>
         <w:rPr>
-          <w:rFonts w:ascii="Times New Roman" w:eastAsia="宋体" w:hAnsi="Times New Roman" w:cs="Times New Roman" w:hint="eastAsia"/>
+          <w:rFonts w:ascii="Times New Roman" w:eastAsia="宋体" w:hAnsi="Times New Roman" w:cs="Times New Roman"/>
           <w:sz w:val="24"/>
           <w:szCs w:val="24"/>
         </w:rPr>
       </w:pPr>
-      <w:proofErr w:type="spellStart"/>
       <m:oMath>
         <m:r>
           <m:rPr>
@@ -4672,7 +4461,6 @@
           <m:t>sk</m:t>
         </m:r>
       </m:oMath>
-      <w:proofErr w:type="spellEnd"/>
       <w:r>
         <w:rPr>
           <w:rFonts w:ascii="Times New Roman" w:eastAsia="宋体" w:hAnsi="Times New Roman" w:cs="Times New Roman"/>
@@ -4711,7 +4499,7 @@
         <w:spacing w:line="440" w:lineRule="exact"/>
         <w:ind w:firstLineChars="200" w:firstLine="480"/>
         <w:rPr>
-          <w:rFonts w:ascii="Times New Roman" w:eastAsia="宋体" w:hAnsi="Times New Roman" w:cs="Times New Roman" w:hint="eastAsia"/>
+          <w:rFonts w:ascii="Times New Roman" w:eastAsia="宋体" w:hAnsi="Times New Roman" w:cs="Times New Roman"/>
           <w:sz w:val="24"/>
           <w:szCs w:val="24"/>
         </w:rPr>
@@ -5837,7 +5625,7 @@
       <w:pPr>
         <w:spacing w:line="440" w:lineRule="exact"/>
         <w:rPr>
-          <w:rFonts w:ascii="Times New Roman" w:eastAsia="宋体" w:hAnsi="Times New Roman" w:cs="Times New Roman" w:hint="eastAsia"/>
+          <w:rFonts w:ascii="Times New Roman" w:eastAsia="宋体" w:hAnsi="Times New Roman" w:cs="Times New Roman"/>
           <w:sz w:val="24"/>
           <w:szCs w:val="24"/>
         </w:rPr>
@@ -5906,7 +5694,7 @@
         <w:spacing w:line="440" w:lineRule="exact"/>
         <w:ind w:firstLineChars="200" w:firstLine="480"/>
         <w:rPr>
-          <w:rFonts w:ascii="Times New Roman" w:eastAsia="宋体" w:hAnsi="Times New Roman" w:cs="Times New Roman" w:hint="eastAsia"/>
+          <w:rFonts w:ascii="Times New Roman" w:eastAsia="宋体" w:hAnsi="Times New Roman" w:cs="Times New Roman"/>
           <w:sz w:val="24"/>
           <w:szCs w:val="24"/>
         </w:rPr>
@@ -7026,7 +6814,7 @@
         <w:spacing w:line="440" w:lineRule="exact"/>
         <w:ind w:firstLineChars="200" w:firstLine="480"/>
         <w:rPr>
-          <w:rFonts w:ascii="Times New Roman" w:eastAsia="宋体" w:hAnsi="Times New Roman" w:cs="Times New Roman" w:hint="eastAsia"/>
+          <w:rFonts w:ascii="Times New Roman" w:eastAsia="宋体" w:hAnsi="Times New Roman" w:cs="Times New Roman"/>
           <w:sz w:val="24"/>
           <w:szCs w:val="24"/>
         </w:rPr>
@@ -7576,7 +7364,7 @@
         <w:spacing w:line="440" w:lineRule="exact"/>
         <w:ind w:firstLineChars="200" w:firstLine="480"/>
         <w:rPr>
-          <w:rFonts w:ascii="Times New Roman" w:eastAsia="宋体" w:hAnsi="Times New Roman" w:cs="Times New Roman" w:hint="eastAsia"/>
+          <w:rFonts w:ascii="Times New Roman" w:eastAsia="宋体" w:hAnsi="Times New Roman" w:cs="Times New Roman"/>
           <w:sz w:val="24"/>
           <w:szCs w:val="24"/>
         </w:rPr>
@@ -7914,25 +7702,7 @@
           <w:sz w:val="24"/>
           <w:szCs w:val="24"/>
         </w:rPr>
-        <w:t xml:space="preserve"> $ </w:t>
-      </w:r>
-      <w:proofErr w:type="spellStart"/>
-      <w:r>
-        <w:rPr>
-          <w:rFonts w:ascii="Times New Roman" w:eastAsia="宋体" w:hAnsi="Times New Roman" w:cs="Times New Roman"/>
-          <w:sz w:val="24"/>
-          <w:szCs w:val="24"/>
-        </w:rPr>
-        <w:t>R^A_p</w:t>
-      </w:r>
-      <w:proofErr w:type="spellEnd"/>
-      <w:r>
-        <w:rPr>
-          <w:rFonts w:ascii="Times New Roman" w:eastAsia="宋体" w:hAnsi="Times New Roman" w:cs="Times New Roman"/>
-          <w:sz w:val="24"/>
-          <w:szCs w:val="24"/>
-        </w:rPr>
-        <w:t xml:space="preserve"> $ </w:t>
+        <w:t xml:space="preserve"> $ R^A_p $ </w:t>
       </w:r>
       <w:r>
         <w:rPr>
@@ -7948,7 +7718,7 @@
         <w:spacing w:line="440" w:lineRule="exact"/>
         <w:ind w:firstLineChars="200" w:firstLine="480"/>
         <w:rPr>
-          <w:rFonts w:ascii="Times New Roman" w:eastAsia="宋体" w:hAnsi="Times New Roman" w:cs="Times New Roman" w:hint="eastAsia"/>
+          <w:rFonts w:ascii="Times New Roman" w:eastAsia="宋体" w:hAnsi="Times New Roman" w:cs="Times New Roman"/>
           <w:sz w:val="24"/>
           <w:szCs w:val="24"/>
         </w:rPr>
@@ -8368,25 +8138,7 @@
           <w:sz w:val="24"/>
           <w:szCs w:val="24"/>
         </w:rPr>
-        <w:t xml:space="preserve"> $ </w:t>
-      </w:r>
-      <w:proofErr w:type="spellStart"/>
-      <w:r>
-        <w:rPr>
-          <w:rFonts w:ascii="Times New Roman" w:eastAsia="宋体" w:hAnsi="Times New Roman" w:cs="Times New Roman"/>
-          <w:sz w:val="24"/>
-          <w:szCs w:val="24"/>
-        </w:rPr>
-        <w:t>R^B_q</w:t>
-      </w:r>
-      <w:proofErr w:type="spellEnd"/>
-      <w:r>
-        <w:rPr>
-          <w:rFonts w:ascii="Times New Roman" w:eastAsia="宋体" w:hAnsi="Times New Roman" w:cs="Times New Roman"/>
-          <w:sz w:val="24"/>
-          <w:szCs w:val="24"/>
-        </w:rPr>
-        <w:t xml:space="preserve"> $ </w:t>
+        <w:t xml:space="preserve"> $ R^B_q $ </w:t>
       </w:r>
       <w:r>
         <w:rPr>
@@ -8403,7 +8155,7 @@
         <w:ind w:firstLineChars="200" w:firstLine="480"/>
         <w:jc w:val="center"/>
         <w:rPr>
-          <w:rFonts w:ascii="Times New Roman" w:eastAsia="宋体" w:hAnsi="Times New Roman" w:cs="Times New Roman" w:hint="eastAsia"/>
+          <w:rFonts w:ascii="Times New Roman" w:eastAsia="宋体" w:hAnsi="Times New Roman" w:cs="Times New Roman"/>
           <w:sz w:val="24"/>
           <w:szCs w:val="24"/>
         </w:rPr>
@@ -8834,43 +8586,7 @@
           <w:sz w:val="24"/>
           <w:szCs w:val="24"/>
         </w:rPr>
-        <w:t xml:space="preserve"> $ (</w:t>
-      </w:r>
-      <w:proofErr w:type="spellStart"/>
-      <w:r>
-        <w:rPr>
-          <w:rFonts w:ascii="Times New Roman" w:eastAsia="宋体" w:hAnsi="Times New Roman" w:cs="Times New Roman"/>
-          <w:sz w:val="24"/>
-          <w:szCs w:val="24"/>
-        </w:rPr>
-        <w:t>f^A_p</w:t>
-      </w:r>
-      <w:proofErr w:type="spellEnd"/>
-      <w:r>
-        <w:rPr>
-          <w:rFonts w:ascii="Times New Roman" w:eastAsia="宋体" w:hAnsi="Times New Roman" w:cs="Times New Roman"/>
-          <w:sz w:val="24"/>
-          <w:szCs w:val="24"/>
-        </w:rPr>
-        <w:t xml:space="preserve">, </w:t>
-      </w:r>
-      <w:proofErr w:type="spellStart"/>
-      <w:r>
-        <w:rPr>
-          <w:rFonts w:ascii="Times New Roman" w:eastAsia="宋体" w:hAnsi="Times New Roman" w:cs="Times New Roman"/>
-          <w:sz w:val="24"/>
-          <w:szCs w:val="24"/>
-        </w:rPr>
-        <w:t>f^B_q</w:t>
-      </w:r>
-      <w:proofErr w:type="spellEnd"/>
-      <w:r>
-        <w:rPr>
-          <w:rFonts w:ascii="Times New Roman" w:eastAsia="宋体" w:hAnsi="Times New Roman" w:cs="Times New Roman"/>
-          <w:sz w:val="24"/>
-          <w:szCs w:val="24"/>
-        </w:rPr>
-        <w:t>) $</w:t>
+        <w:t xml:space="preserve"> $ (f^A_p, f^B_q) $</w:t>
       </w:r>
       <w:r>
         <w:rPr>
@@ -8902,7 +8618,7 @@
         <w:spacing w:line="440" w:lineRule="exact"/>
         <w:ind w:firstLineChars="200" w:firstLine="480"/>
         <w:rPr>
-          <w:rFonts w:ascii="Times New Roman" w:eastAsia="宋体" w:hAnsi="Times New Roman" w:cs="Times New Roman" w:hint="eastAsia"/>
+          <w:rFonts w:ascii="Times New Roman" w:eastAsia="宋体" w:hAnsi="Times New Roman" w:cs="Times New Roman"/>
           <w:sz w:val="24"/>
           <w:szCs w:val="24"/>
         </w:rPr>
@@ -9529,25 +9245,7 @@
           <w:sz w:val="24"/>
           <w:szCs w:val="24"/>
         </w:rPr>
-        <w:t xml:space="preserve"> $ </w:t>
-      </w:r>
-      <w:proofErr w:type="spellStart"/>
-      <w:r>
-        <w:rPr>
-          <w:rFonts w:ascii="Times New Roman" w:eastAsia="宋体" w:hAnsi="Times New Roman" w:cs="Times New Roman"/>
-          <w:sz w:val="24"/>
-          <w:szCs w:val="24"/>
-        </w:rPr>
-        <w:t>i</w:t>
-      </w:r>
-      <w:proofErr w:type="spellEnd"/>
-      <w:r>
-        <w:rPr>
-          <w:rFonts w:ascii="Times New Roman" w:eastAsia="宋体" w:hAnsi="Times New Roman" w:cs="Times New Roman"/>
-          <w:sz w:val="24"/>
-          <w:szCs w:val="24"/>
-        </w:rPr>
-        <w:t xml:space="preserve"> $ </w:t>
+        <w:t xml:space="preserve"> $ i $ </w:t>
       </w:r>
       <w:r>
         <w:rPr>
@@ -9714,7 +9412,7 @@
       <w:pPr>
         <w:spacing w:line="440" w:lineRule="exact"/>
         <w:rPr>
-          <w:rFonts w:ascii="Times New Roman" w:eastAsia="宋体" w:hAnsi="Times New Roman" w:cs="Times New Roman" w:hint="eastAsia"/>
+          <w:rFonts w:ascii="Times New Roman" w:eastAsia="宋体" w:hAnsi="Times New Roman" w:cs="Times New Roman"/>
           <w:sz w:val="24"/>
           <w:szCs w:val="24"/>
         </w:rPr>
@@ -10000,7 +9698,7 @@
         <w:spacing w:line="440" w:lineRule="exact"/>
         <w:ind w:firstLineChars="200" w:firstLine="480"/>
         <w:rPr>
-          <w:rFonts w:ascii="Times New Roman" w:eastAsia="宋体" w:hAnsi="Times New Roman" w:cs="Times New Roman" w:hint="eastAsia"/>
+          <w:rFonts w:ascii="Times New Roman" w:eastAsia="宋体" w:hAnsi="Times New Roman" w:cs="Times New Roman"/>
           <w:sz w:val="24"/>
           <w:szCs w:val="24"/>
         </w:rPr>
@@ -10250,7 +9948,7 @@
       <w:pPr>
         <w:ind w:firstLineChars="200" w:firstLine="480"/>
         <w:rPr>
-          <w:rFonts w:ascii="Times New Roman" w:eastAsia="宋体" w:hAnsi="Times New Roman" w:cs="Times New Roman" w:hint="eastAsia"/>
+          <w:rFonts w:ascii="Times New Roman" w:eastAsia="宋体" w:hAnsi="Times New Roman" w:cs="Times New Roman"/>
           <w:sz w:val="24"/>
           <w:szCs w:val="24"/>
         </w:rPr>
@@ -10860,7 +10558,7 @@
         <w:spacing w:line="440" w:lineRule="exact"/>
         <w:ind w:firstLineChars="200" w:firstLine="480"/>
         <w:rPr>
-          <w:rFonts w:ascii="Times New Roman" w:eastAsia="宋体" w:hAnsi="Times New Roman" w:cs="Times New Roman" w:hint="eastAsia"/>
+          <w:rFonts w:ascii="Times New Roman" w:eastAsia="宋体" w:hAnsi="Times New Roman" w:cs="Times New Roman"/>
           <w:sz w:val="24"/>
           <w:szCs w:val="24"/>
         </w:rPr>
@@ -11100,7 +10798,7 @@
         <w:spacing w:line="440" w:lineRule="exact"/>
         <w:ind w:firstLineChars="200" w:firstLine="480"/>
         <w:rPr>
-          <w:rFonts w:ascii="Times New Roman" w:eastAsia="宋体" w:hAnsi="Times New Roman" w:cs="Times New Roman" w:hint="eastAsia"/>
+          <w:rFonts w:ascii="Times New Roman" w:eastAsia="宋体" w:hAnsi="Times New Roman" w:cs="Times New Roman"/>
           <w:sz w:val="24"/>
           <w:szCs w:val="24"/>
         </w:rPr>
@@ -11326,25 +11024,7 @@
           <w:sz w:val="24"/>
           <w:szCs w:val="24"/>
         </w:rPr>
-        <w:t xml:space="preserve"> $ </w:t>
-      </w:r>
-      <w:proofErr w:type="spellStart"/>
-      <w:r>
-        <w:rPr>
-          <w:rFonts w:ascii="Times New Roman" w:eastAsia="宋体" w:hAnsi="Times New Roman" w:cs="Times New Roman"/>
-          <w:sz w:val="24"/>
-          <w:szCs w:val="24"/>
-        </w:rPr>
-        <w:t>f^B_q</w:t>
-      </w:r>
-      <w:proofErr w:type="spellEnd"/>
-      <w:r>
-        <w:rPr>
-          <w:rFonts w:ascii="Times New Roman" w:eastAsia="宋体" w:hAnsi="Times New Roman" w:cs="Times New Roman"/>
-          <w:sz w:val="24"/>
-          <w:szCs w:val="24"/>
-        </w:rPr>
-        <w:t xml:space="preserve"> $</w:t>
+        <w:t xml:space="preserve"> $ f^B_q $</w:t>
       </w:r>
       <w:r>
         <w:rPr>
@@ -11687,7 +11367,7 @@
         <w:spacing w:line="440" w:lineRule="exact"/>
         <w:ind w:firstLineChars="200" w:firstLine="480"/>
         <w:rPr>
-          <w:rFonts w:ascii="Times New Roman" w:eastAsia="宋体" w:hAnsi="Times New Roman" w:cs="Times New Roman" w:hint="eastAsia"/>
+          <w:rFonts w:ascii="Times New Roman" w:eastAsia="宋体" w:hAnsi="Times New Roman" w:cs="Times New Roman"/>
           <w:sz w:val="24"/>
           <w:szCs w:val="24"/>
         </w:rPr>
@@ -11908,7 +11588,7 @@
         <w:spacing w:line="440" w:lineRule="exact"/>
         <w:ind w:firstLineChars="200" w:firstLine="480"/>
         <w:rPr>
-          <w:rFonts w:ascii="Times New Roman" w:eastAsia="宋体" w:hAnsi="Times New Roman" w:cs="Times New Roman" w:hint="eastAsia"/>
+          <w:rFonts w:ascii="Times New Roman" w:eastAsia="宋体" w:hAnsi="Times New Roman" w:cs="Times New Roman"/>
           <w:sz w:val="24"/>
           <w:szCs w:val="24"/>
         </w:rPr>
@@ -12160,7 +11840,7 @@
         <w:spacing w:line="440" w:lineRule="exact"/>
         <w:ind w:firstLineChars="200" w:firstLine="480"/>
         <w:rPr>
-          <w:rFonts w:ascii="Times New Roman" w:eastAsia="宋体" w:hAnsi="Times New Roman" w:cs="Times New Roman" w:hint="eastAsia"/>
+          <w:rFonts w:ascii="Times New Roman" w:eastAsia="宋体" w:hAnsi="Times New Roman" w:cs="Times New Roman"/>
           <w:sz w:val="24"/>
           <w:szCs w:val="24"/>
         </w:rPr>
@@ -12371,7 +12051,7 @@
         <w:spacing w:line="440" w:lineRule="exact"/>
         <w:ind w:firstLineChars="200" w:firstLine="480"/>
         <w:rPr>
-          <w:rFonts w:ascii="Times New Roman" w:eastAsia="宋体" w:hAnsi="Times New Roman" w:cs="Times New Roman" w:hint="eastAsia"/>
+          <w:rFonts w:ascii="Times New Roman" w:eastAsia="宋体" w:hAnsi="Times New Roman" w:cs="Times New Roman"/>
           <w:sz w:val="24"/>
           <w:szCs w:val="24"/>
         </w:rPr>
@@ -12868,7 +12548,7 @@
         <w:spacing w:line="440" w:lineRule="exact"/>
         <w:ind w:firstLineChars="200" w:firstLine="480"/>
         <w:rPr>
-          <w:rFonts w:ascii="Times New Roman" w:eastAsia="宋体" w:hAnsi="Times New Roman" w:cs="Times New Roman" w:hint="eastAsia"/>
+          <w:rFonts w:ascii="Times New Roman" w:eastAsia="宋体" w:hAnsi="Times New Roman" w:cs="Times New Roman"/>
           <w:sz w:val="24"/>
           <w:szCs w:val="24"/>
         </w:rPr>
@@ -13241,25 +12921,7 @@
           <w:sz w:val="24"/>
           <w:szCs w:val="24"/>
         </w:rPr>
-        <w:t>\</w:t>
-      </w:r>
-      <w:proofErr w:type="spellStart"/>
-      <w:r>
-        <w:rPr>
-          <w:rFonts w:ascii="Times New Roman" w:eastAsia="宋体" w:hAnsi="Times New Roman" w:cs="Times New Roman"/>
-          <w:sz w:val="24"/>
-          <w:szCs w:val="24"/>
-        </w:rPr>
-        <w:t>textsuperscript</w:t>
-      </w:r>
-      <w:proofErr w:type="spellEnd"/>
-      <w:r>
-        <w:rPr>
-          <w:rFonts w:ascii="Times New Roman" w:eastAsia="宋体" w:hAnsi="Times New Roman" w:cs="Times New Roman"/>
-          <w:sz w:val="24"/>
-          <w:szCs w:val="24"/>
-        </w:rPr>
-        <w:t>{\cite{liu2023multi}}</w:t>
+        <w:t>\textsuperscript{\cite{liu2023multi}}</w:t>
       </w:r>
       <w:r>
         <w:rPr>
@@ -13680,7 +13342,7 @@
         <w:spacing w:line="440" w:lineRule="exact"/>
         <w:ind w:firstLineChars="200" w:firstLine="480"/>
         <w:rPr>
-          <w:rFonts w:ascii="Times New Roman" w:eastAsia="宋体" w:hAnsi="Times New Roman" w:cs="Times New Roman" w:hint="eastAsia"/>
+          <w:rFonts w:ascii="Times New Roman" w:eastAsia="宋体" w:hAnsi="Times New Roman" w:cs="Times New Roman"/>
           <w:sz w:val="24"/>
           <w:szCs w:val="24"/>
         </w:rPr>
@@ -13830,7 +13492,7 @@
         <w:ind w:firstLineChars="200" w:firstLine="420"/>
         <w:jc w:val="center"/>
         <w:rPr>
-          <w:rFonts w:ascii="Times New Roman" w:eastAsia="宋体" w:hAnsi="Times New Roman" w:cs="Times New Roman" w:hint="eastAsia"/>
+          <w:rFonts w:ascii="Times New Roman" w:eastAsia="宋体" w:hAnsi="Times New Roman" w:cs="Times New Roman"/>
           <w:sz w:val="24"/>
           <w:szCs w:val="24"/>
         </w:rPr>
@@ -13881,7 +13543,7 @@
         <w:spacing w:line="440" w:lineRule="exact"/>
         <w:ind w:firstLineChars="200" w:firstLine="480"/>
         <w:rPr>
-          <w:rFonts w:ascii="Times New Roman" w:eastAsia="宋体" w:hAnsi="Times New Roman" w:cs="Times New Roman" w:hint="eastAsia"/>
+          <w:rFonts w:ascii="Times New Roman" w:eastAsia="宋体" w:hAnsi="Times New Roman" w:cs="Times New Roman"/>
           <w:sz w:val="24"/>
           <w:szCs w:val="24"/>
         </w:rPr>
@@ -13924,7 +13586,7 @@
         <w:spacing w:line="440" w:lineRule="exact"/>
         <w:ind w:firstLineChars="200" w:firstLine="480"/>
         <w:rPr>
-          <w:rFonts w:ascii="Times New Roman" w:eastAsia="宋体" w:hAnsi="Times New Roman" w:cs="Times New Roman" w:hint="eastAsia"/>
+          <w:rFonts w:ascii="Times New Roman" w:eastAsia="宋体" w:hAnsi="Times New Roman" w:cs="Times New Roman"/>
           <w:sz w:val="24"/>
           <w:szCs w:val="24"/>
         </w:rPr>
@@ -14383,7 +14045,7 @@
       <w:pPr>
         <w:spacing w:line="440" w:lineRule="exact"/>
         <w:rPr>
-          <w:rFonts w:ascii="Times New Roman" w:eastAsia="宋体" w:hAnsi="Times New Roman" w:cs="Times New Roman" w:hint="eastAsia"/>
+          <w:rFonts w:ascii="Times New Roman" w:eastAsia="宋体" w:hAnsi="Times New Roman" w:cs="Times New Roman"/>
           <w:sz w:val="24"/>
           <w:szCs w:val="24"/>
         </w:rPr>
@@ -15369,7 +15031,7 @@
         <w:spacing w:line="440" w:lineRule="exact"/>
         <w:ind w:firstLineChars="200" w:firstLine="480"/>
         <w:rPr>
-          <w:rFonts w:ascii="Times New Roman" w:eastAsia="宋体" w:hAnsi="Times New Roman" w:cs="Times New Roman" w:hint="eastAsia"/>
+          <w:rFonts w:ascii="Times New Roman" w:eastAsia="宋体" w:hAnsi="Times New Roman" w:cs="Times New Roman"/>
           <w:sz w:val="24"/>
           <w:szCs w:val="24"/>
         </w:rPr>
@@ -15618,7 +15280,7 @@
           <v:shape id="_x0000_i1025" type="#_x0000_t75" style="width:152pt;height:20pt" o:ole="">
             <v:imagedata r:id="rId9" o:title=""/>
           </v:shape>
-          <o:OLEObject Type="Embed" ProgID="Equation.DSMT4" ShapeID="_x0000_i1025" DrawAspect="Content" ObjectID="_1803479593" r:id="rId10"/>
+          <o:OLEObject Type="Embed" ProgID="Equation.DSMT4" ShapeID="_x0000_i1025" DrawAspect="Content" ObjectID="_1803479723" r:id="rId10"/>
         </w:object>
       </w:r>
     </w:p>
@@ -15762,62 +15424,51 @@
           </w:rPr>
           <m:t>∈</m:t>
         </m:r>
-        <m:e>
-          <m:sSubSup>
-            <m:sSubSupPr>
-              <m:ctrlPr>
-                <w:rPr>
-                  <w:rFonts w:ascii="Cambria Math" w:eastAsia="宋体" w:hAnsi="Cambria Math" w:cs="Times New Roman"/>
-                  <w:i/>
-                  <w:sz w:val="24"/>
-                  <w:szCs w:val="24"/>
-                </w:rPr>
-              </m:ctrlPr>
-            </m:sSubSupPr>
-            <m:e>
-              <m:r>
-                <m:rPr>
-                  <m:scr m:val="script"/>
-                </m:rPr>
-                <w:rPr>
-                  <w:rFonts w:ascii="Cambria Math" w:eastAsia="宋体" w:hAnsi="Cambria Math" w:cs="Times New Roman"/>
-                  <w:sz w:val="24"/>
-                  <w:szCs w:val="24"/>
-                </w:rPr>
-                <m:t>L</m:t>
-              </m:r>
-            </m:e>
-            <m:sub>
-              <m:r>
-                <w:rPr>
-                  <w:rFonts w:ascii="Cambria Math" w:eastAsia="宋体" w:hAnsi="Cambria Math" w:cs="Times New Roman"/>
-                  <w:sz w:val="24"/>
-                  <w:szCs w:val="24"/>
-                </w:rPr>
-                <m:t>B</m:t>
-              </m:r>
-            </m:sub>
-            <m:sup>
-              <m:r>
-                <w:rPr>
-                  <w:rFonts w:ascii="Cambria Math" w:eastAsia="宋体" w:hAnsi="Cambria Math" w:cs="Times New Roman"/>
-                  <w:sz w:val="24"/>
-                  <w:szCs w:val="24"/>
-                </w:rPr>
-                <m:t>predict</m:t>
-              </m:r>
-            </m:sup>
-          </m:sSubSup>
-          <m:ctrlPr>
-            <w:r>
-              <w:rPr>
-                <w:rFonts w:ascii="Times New Roman" w:eastAsia="宋体" w:hAnsi="Times New Roman" w:cs="Times New Roman"/>
-                <w:sz w:val="24"/>
-                <w:szCs w:val="24"/>
-              </w:rPr>
-            </w:r>
-          </m:ctrlPr>
-        </m:e>
+        <m:sSubSup>
+          <m:sSubSupPr>
+            <m:ctrlPr>
+              <w:rPr>
+                <w:rFonts w:ascii="Cambria Math" w:eastAsia="宋体" w:hAnsi="Cambria Math" w:cs="Times New Roman"/>
+                <w:i/>
+                <w:sz w:val="24"/>
+                <w:szCs w:val="24"/>
+              </w:rPr>
+            </m:ctrlPr>
+          </m:sSubSupPr>
+          <m:e>
+            <m:r>
+              <m:rPr>
+                <m:scr m:val="script"/>
+              </m:rPr>
+              <w:rPr>
+                <w:rFonts w:ascii="Cambria Math" w:eastAsia="宋体" w:hAnsi="Cambria Math" w:cs="Times New Roman"/>
+                <w:sz w:val="24"/>
+                <w:szCs w:val="24"/>
+              </w:rPr>
+              <m:t>L</m:t>
+            </m:r>
+          </m:e>
+          <m:sub>
+            <m:r>
+              <w:rPr>
+                <w:rFonts w:ascii="Cambria Math" w:eastAsia="宋体" w:hAnsi="Cambria Math" w:cs="Times New Roman"/>
+                <w:sz w:val="24"/>
+                <w:szCs w:val="24"/>
+              </w:rPr>
+              <m:t>B</m:t>
+            </m:r>
+          </m:sub>
+          <m:sup>
+            <m:r>
+              <w:rPr>
+                <w:rFonts w:ascii="Cambria Math" w:eastAsia="宋体" w:hAnsi="Cambria Math" w:cs="Times New Roman"/>
+                <w:sz w:val="24"/>
+                <w:szCs w:val="24"/>
+              </w:rPr>
+              <m:t>predict</m:t>
+            </m:r>
+          </m:sup>
+        </m:sSubSup>
       </m:oMath>
       <w:r>
         <w:rPr>
@@ -16309,7 +15960,7 @@
         <w:spacing w:line="440" w:lineRule="exact"/>
         <w:ind w:firstLineChars="200" w:firstLine="480"/>
         <w:rPr>
-          <w:rFonts w:ascii="Times New Roman" w:eastAsia="宋体" w:hAnsi="Times New Roman" w:cs="Times New Roman" w:hint="eastAsia"/>
+          <w:rFonts w:ascii="Times New Roman" w:eastAsia="宋体" w:hAnsi="Times New Roman" w:cs="Times New Roman"/>
           <w:sz w:val="24"/>
           <w:szCs w:val="24"/>
         </w:rPr>
@@ -16705,7 +16356,7 @@
         <w:spacing w:line="440" w:lineRule="exact"/>
         <w:ind w:firstLineChars="200" w:firstLine="480"/>
         <w:rPr>
-          <w:rFonts w:ascii="Times New Roman" w:eastAsia="宋体" w:hAnsi="Times New Roman" w:cs="Times New Roman" w:hint="eastAsia"/>
+          <w:rFonts w:ascii="Times New Roman" w:eastAsia="宋体" w:hAnsi="Times New Roman" w:cs="Times New Roman"/>
           <w:sz w:val="24"/>
           <w:szCs w:val="24"/>
         </w:rPr>
@@ -17066,7 +16717,7 @@
         <w:spacing w:line="440" w:lineRule="exact"/>
         <w:ind w:firstLineChars="200" w:firstLine="420"/>
         <w:rPr>
-          <w:rFonts w:ascii="Times New Roman" w:eastAsia="宋体" w:hAnsi="Times New Roman" w:cs="Times New Roman" w:hint="eastAsia"/>
+          <w:rFonts w:ascii="Times New Roman" w:eastAsia="宋体" w:hAnsi="Times New Roman" w:cs="Times New Roman"/>
         </w:rPr>
       </w:pPr>
       <m:oMathPara>
@@ -17083,7 +16734,7 @@
               <v:shape id="_x0000_i1026" type="#_x0000_t75" style="width:91.35pt;height:17.35pt" o:ole="">
                 <v:imagedata r:id="rId11" o:title=""/>
               </v:shape>
-              <o:OLEObject Type="Embed" ProgID="Equation.DSMT4" ShapeID="_x0000_i1026" DrawAspect="Content" ObjectID="_1803479594" r:id="rId12"/>
+              <o:OLEObject Type="Embed" ProgID="Equation.DSMT4" ShapeID="_x0000_i1026" DrawAspect="Content" ObjectID="_1803479724" r:id="rId12"/>
             </w:object>
           </m:r>
         </m:oMath>
@@ -17094,34 +16745,84 @@
         <w:spacing w:line="440" w:lineRule="exact"/>
         <w:ind w:firstLineChars="200" w:firstLine="480"/>
         <w:rPr>
+          <w:rFonts w:ascii="Times New Roman" w:eastAsia="宋体" w:hAnsi="Times New Roman" w:cs="Times New Roman"/>
+          <w:sz w:val="24"/>
+          <w:szCs w:val="24"/>
+        </w:rPr>
+      </w:pPr>
+      <w:r>
+        <w:rPr>
           <w:rFonts w:ascii="Times New Roman" w:eastAsia="宋体" w:hAnsi="Times New Roman" w:cs="Times New Roman" w:hint="eastAsia"/>
           <w:sz w:val="24"/>
           <w:szCs w:val="24"/>
         </w:rPr>
+        <w:t>该矩阵不仅保留了与</w:t>
+      </w:r>
+      <w:r>
+        <w:rPr>
+          <w:rFonts w:ascii="Times New Roman" w:eastAsia="宋体" w:hAnsi="Times New Roman" w:cs="Times New Roman"/>
+          <w:sz w:val="24"/>
+          <w:szCs w:val="24"/>
+        </w:rPr>
+        <w:t xml:space="preserve"> A </w:t>
+      </w:r>
+      <w:r>
+        <w:rPr>
+          <w:rFonts w:ascii="Times New Roman" w:eastAsia="宋体" w:hAnsi="Times New Roman" w:cs="Times New Roman"/>
+          <w:sz w:val="24"/>
+          <w:szCs w:val="24"/>
+        </w:rPr>
+        <w:t>方数据的统计相关性，同时符合纵向联邦学习的隐私保护约束。</w:t>
+      </w:r>
+    </w:p>
+    <w:p>
+      <w:pPr>
+        <w:ind w:firstLineChars="200" w:firstLine="420"/>
+        <w:rPr>
+          <w:rFonts w:ascii="Times New Roman" w:eastAsia="宋体" w:hAnsi="Times New Roman" w:cs="Times New Roman" w:hint="eastAsia"/>
+          <w:sz w:val="24"/>
+          <w:szCs w:val="24"/>
+        </w:rPr>
       </w:pPr>
       <w:r>
         <w:rPr>
-          <w:rFonts w:ascii="Times New Roman" w:eastAsia="宋体" w:hAnsi="Times New Roman" w:cs="Times New Roman" w:hint="eastAsia"/>
-          <w:sz w:val="24"/>
-          <w:szCs w:val="24"/>
-        </w:rPr>
-        <w:t>该矩阵不仅保留了与</w:t>
-      </w:r>
-      <w:r>
-        <w:rPr>
-          <w:rFonts w:ascii="Times New Roman" w:eastAsia="宋体" w:hAnsi="Times New Roman" w:cs="Times New Roman"/>
-          <w:sz w:val="24"/>
-          <w:szCs w:val="24"/>
-        </w:rPr>
-        <w:t xml:space="preserve"> A </w:t>
-      </w:r>
-      <w:r>
-        <w:rPr>
-          <w:rFonts w:ascii="Times New Roman" w:eastAsia="宋体" w:hAnsi="Times New Roman" w:cs="Times New Roman"/>
-          <w:sz w:val="24"/>
-          <w:szCs w:val="24"/>
-        </w:rPr>
-        <w:t>方数据的统计相关性，同时符合纵向联邦学习的隐私保护约束。</w:t>
+          <w:noProof/>
+        </w:rPr>
+        <w:drawing>
+          <wp:inline distT="0" distB="0" distL="0" distR="0" wp14:anchorId="4B30C3F5" wp14:editId="5AB417F1">
+            <wp:extent cx="5274310" cy="3638550"/>
+            <wp:effectExtent l="0" t="0" r="2540" b="0"/>
+            <wp:docPr id="4" name="图片 4"/>
+            <wp:cNvGraphicFramePr>
+              <a:graphicFrameLocks xmlns:a="http://schemas.openxmlformats.org/drawingml/2006/main" noChangeAspect="1"/>
+            </wp:cNvGraphicFramePr>
+            <a:graphic xmlns:a="http://schemas.openxmlformats.org/drawingml/2006/main">
+              <a:graphicData uri="http://schemas.openxmlformats.org/drawingml/2006/picture">
+                <pic:pic xmlns:pic="http://schemas.openxmlformats.org/drawingml/2006/picture">
+                  <pic:nvPicPr>
+                    <pic:cNvPr id="1" name=""/>
+                    <pic:cNvPicPr/>
+                  </pic:nvPicPr>
+                  <pic:blipFill>
+                    <a:blip r:embed="rId13"/>
+                    <a:stretch>
+                      <a:fillRect/>
+                    </a:stretch>
+                  </pic:blipFill>
+                  <pic:spPr>
+                    <a:xfrm>
+                      <a:off x="0" y="0"/>
+                      <a:ext cx="5274310" cy="3638550"/>
+                    </a:xfrm>
+                    <a:prstGeom prst="rect">
+                      <a:avLst/>
+                    </a:prstGeom>
+                  </pic:spPr>
+                </pic:pic>
+              </a:graphicData>
+            </a:graphic>
+          </wp:inline>
+        </w:drawing>
       </w:r>
     </w:p>
     <w:p>
@@ -17129,7 +16830,7 @@
         <w:spacing w:line="440" w:lineRule="exact"/>
         <w:ind w:firstLineChars="200" w:firstLine="480"/>
         <w:rPr>
-          <w:rFonts w:ascii="Times New Roman" w:eastAsia="宋体" w:hAnsi="Times New Roman" w:cs="Times New Roman" w:hint="eastAsia"/>
+          <w:rFonts w:ascii="Times New Roman" w:eastAsia="宋体" w:hAnsi="Times New Roman" w:cs="Times New Roman"/>
           <w:sz w:val="24"/>
           <w:szCs w:val="24"/>
         </w:rPr>
@@ -17188,7 +16889,7 @@
         <w:spacing w:line="440" w:lineRule="exact"/>
         <w:ind w:firstLineChars="200" w:firstLine="480"/>
         <w:rPr>
-          <w:rFonts w:ascii="Times New Roman" w:eastAsia="宋体" w:hAnsi="Times New Roman" w:cs="Times New Roman" w:hint="eastAsia"/>
+          <w:rFonts w:ascii="Times New Roman" w:eastAsia="宋体" w:hAnsi="Times New Roman" w:cs="Times New Roman"/>
           <w:sz w:val="24"/>
           <w:szCs w:val="24"/>
         </w:rPr>
@@ -17362,25 +17063,7 @@
           <w:sz w:val="24"/>
           <w:szCs w:val="24"/>
         </w:rPr>
-        <w:t>$\</w:t>
-      </w:r>
-      <w:proofErr w:type="spellStart"/>
-      <w:r>
-        <w:rPr>
-          <w:rFonts w:ascii="Times New Roman" w:eastAsia="宋体" w:hAnsi="Times New Roman" w:cs="Times New Roman"/>
-          <w:sz w:val="24"/>
-          <w:szCs w:val="24"/>
-        </w:rPr>
-        <w:t>mathcal</w:t>
-      </w:r>
-      <w:proofErr w:type="spellEnd"/>
-      <w:r>
-        <w:rPr>
-          <w:rFonts w:ascii="Times New Roman" w:eastAsia="宋体" w:hAnsi="Times New Roman" w:cs="Times New Roman"/>
-          <w:sz w:val="24"/>
-          <w:szCs w:val="24"/>
-        </w:rPr>
-        <w:t>{D}_L^{(0)}$</w:t>
+        <w:t>$\mathcal{D}_L^{(0)}$</w:t>
       </w:r>
       <w:r>
         <w:rPr>
@@ -17396,25 +17079,7 @@
           <w:sz w:val="24"/>
           <w:szCs w:val="24"/>
         </w:rPr>
-        <w:t>$\</w:t>
-      </w:r>
-      <w:proofErr w:type="spellStart"/>
-      <w:r>
-        <w:rPr>
-          <w:rFonts w:ascii="Times New Roman" w:eastAsia="宋体" w:hAnsi="Times New Roman" w:cs="Times New Roman"/>
-          <w:sz w:val="24"/>
-          <w:szCs w:val="24"/>
-        </w:rPr>
-        <w:t>mathcal</w:t>
-      </w:r>
-      <w:proofErr w:type="spellEnd"/>
-      <w:r>
-        <w:rPr>
-          <w:rFonts w:ascii="Times New Roman" w:eastAsia="宋体" w:hAnsi="Times New Roman" w:cs="Times New Roman"/>
-          <w:sz w:val="24"/>
-          <w:szCs w:val="24"/>
-        </w:rPr>
-        <w:t>{D}_U^{(0)}$</w:t>
+        <w:t>$\mathcal{D}_U^{(0)}$</w:t>
       </w:r>
       <w:r>
         <w:rPr>
@@ -17478,14 +17143,23 @@
           <w:sz w:val="24"/>
           <w:szCs w:val="24"/>
         </w:rPr>
-        <w:t>境下进行更新，参与方只共享必要的模型梯度或参数信息，不会直接交换任何原始数据。每一轮迭代中，算法都在现有的有标签数据集上训练模型，最小化以下损失函数：</w:t>
+        <w:t>境下进行更新，参与方只共享必要的模型梯度或参</w:t>
+      </w:r>
+      <w:r>
+        <w:rPr>
+          <w:rFonts w:ascii="Times New Roman" w:eastAsia="宋体" w:hAnsi="Times New Roman" w:cs="Times New Roman" w:hint="eastAsia"/>
+          <w:sz w:val="24"/>
+          <w:szCs w:val="24"/>
+        </w:rPr>
+        <w:lastRenderedPageBreak/>
+        <w:t>数信息，不会直接交换任何原始数据。每一轮迭代中，算法都在现有的有标签数据集上训练模型，最小化以下损失函数：</w:t>
       </w:r>
     </w:p>
     <w:p>
       <w:pPr>
         <w:ind w:firstLineChars="200" w:firstLine="480"/>
         <w:rPr>
-          <w:rFonts w:ascii="Times New Roman" w:eastAsia="宋体" w:hAnsi="Times New Roman" w:cs="Times New Roman" w:hint="eastAsia"/>
+          <w:rFonts w:ascii="Times New Roman" w:eastAsia="宋体" w:hAnsi="Times New Roman" w:cs="Times New Roman"/>
           <w:sz w:val="24"/>
           <w:szCs w:val="24"/>
         </w:rPr>
@@ -17612,18 +17286,7 @@
                           <w:sz w:val="24"/>
                           <w:szCs w:val="24"/>
                         </w:rPr>
-                        <m:t>,</m:t>
-                      </m:r>
-                      <m:r>
-                        <m:rPr>
-                          <m:sty m:val="p"/>
-                        </m:rPr>
-                        <w:rPr>
-                          <w:rFonts w:ascii="Cambria Math" w:eastAsia="宋体" w:hAnsi="Cambria Math" w:cs="Times New Roman"/>
-                          <w:sz w:val="24"/>
-                          <w:szCs w:val="24"/>
-                        </w:rPr>
-                        <m:t> </m:t>
+                        <m:t>, </m:t>
                       </m:r>
                       <m:sSub>
                         <m:sSubPr>
@@ -17936,18 +17599,7 @@
                           <w:sz w:val="24"/>
                           <w:szCs w:val="24"/>
                         </w:rPr>
-                        <m:t>,</m:t>
-                      </m:r>
-                      <m:r>
-                        <m:rPr>
-                          <m:sty m:val="p"/>
-                        </m:rPr>
-                        <w:rPr>
-                          <w:rFonts w:ascii="Cambria Math" w:eastAsia="宋体" w:hAnsi="Cambria Math" w:cs="Times New Roman"/>
-                          <w:sz w:val="24"/>
-                          <w:szCs w:val="24"/>
-                        </w:rPr>
-                        <m:t> </m:t>
+                        <m:t>, </m:t>
                       </m:r>
                       <m:sSub>
                         <m:sSubPr>
@@ -18019,7 +17671,7 @@
         <w:spacing w:line="440" w:lineRule="exact"/>
         <w:ind w:firstLineChars="200" w:firstLine="480"/>
         <w:rPr>
-          <w:rFonts w:ascii="Times New Roman" w:eastAsia="宋体" w:hAnsi="Times New Roman" w:cs="Times New Roman" w:hint="eastAsia"/>
+          <w:rFonts w:ascii="Times New Roman" w:eastAsia="宋体" w:hAnsi="Times New Roman" w:cs="Times New Roman"/>
           <w:sz w:val="24"/>
           <w:szCs w:val="24"/>
         </w:rPr>
@@ -18260,7 +17912,7 @@
       <w:pPr>
         <w:ind w:firstLineChars="200" w:firstLine="480"/>
         <w:rPr>
-          <w:rFonts w:ascii="Times New Roman" w:eastAsia="宋体" w:hAnsi="Times New Roman" w:cs="Times New Roman" w:hint="eastAsia"/>
+          <w:rFonts w:ascii="Times New Roman" w:eastAsia="宋体" w:hAnsi="Times New Roman" w:cs="Times New Roman"/>
           <w:sz w:val="24"/>
           <w:szCs w:val="24"/>
         </w:rPr>
@@ -18447,18 +18099,17 @@
         <w:spacing w:line="440" w:lineRule="exact"/>
         <w:ind w:firstLineChars="200" w:firstLine="480"/>
         <w:rPr>
+          <w:rFonts w:ascii="Times New Roman" w:eastAsia="宋体" w:hAnsi="Times New Roman" w:cs="Times New Roman"/>
+          <w:sz w:val="24"/>
+          <w:szCs w:val="24"/>
+        </w:rPr>
+      </w:pPr>
+      <w:r>
+        <w:rPr>
           <w:rFonts w:ascii="Times New Roman" w:eastAsia="宋体" w:hAnsi="Times New Roman" w:cs="Times New Roman" w:hint="eastAsia"/>
           <w:sz w:val="24"/>
           <w:szCs w:val="24"/>
         </w:rPr>
-      </w:pPr>
-      <w:r>
-        <w:rPr>
-          <w:rFonts w:ascii="Times New Roman" w:eastAsia="宋体" w:hAnsi="Times New Roman" w:cs="Times New Roman" w:hint="eastAsia"/>
-          <w:sz w:val="24"/>
-          <w:szCs w:val="24"/>
-        </w:rPr>
-        <w:lastRenderedPageBreak/>
         <w:t>来衡量某个样本的预测距离是否接近分布中心，从而得到相应的置信度度量。随后，</w:t>
       </w:r>
       <w:r>
@@ -18528,7 +18179,7 @@
         <w:spacing w:line="440" w:lineRule="exact"/>
         <w:ind w:firstLineChars="200" w:firstLine="480"/>
         <w:rPr>
-          <w:rFonts w:ascii="Times New Roman" w:eastAsia="宋体" w:hAnsi="Times New Roman" w:cs="Times New Roman" w:hint="eastAsia"/>
+          <w:rFonts w:ascii="Times New Roman" w:eastAsia="宋体" w:hAnsi="Times New Roman" w:cs="Times New Roman"/>
           <w:sz w:val="24"/>
           <w:szCs w:val="24"/>
         </w:rPr>
@@ -18563,17 +18214,17 @@
         <w:spacing w:line="440" w:lineRule="exact"/>
         <w:ind w:firstLineChars="200" w:firstLine="480"/>
         <w:rPr>
+          <w:rFonts w:ascii="Times New Roman" w:eastAsia="宋体" w:hAnsi="Times New Roman" w:cs="Times New Roman"/>
+          <w:sz w:val="24"/>
+          <w:szCs w:val="24"/>
+        </w:rPr>
+      </w:pPr>
+      <w:r>
+        <w:rPr>
           <w:rFonts w:ascii="Times New Roman" w:eastAsia="宋体" w:hAnsi="Times New Roman" w:cs="Times New Roman" w:hint="eastAsia"/>
           <w:sz w:val="24"/>
           <w:szCs w:val="24"/>
         </w:rPr>
-      </w:pPr>
-      <w:r>
-        <w:rPr>
-          <w:rFonts w:ascii="Times New Roman" w:eastAsia="宋体" w:hAnsi="Times New Roman" w:cs="Times New Roman" w:hint="eastAsia"/>
-          <w:sz w:val="24"/>
-          <w:szCs w:val="24"/>
-        </w:rPr>
         <w:t>与其他半监督联邦学习方法相比，</w:t>
       </w:r>
       <w:r>
@@ -18606,7 +18257,16 @@
           <w:sz w:val="24"/>
           <w:szCs w:val="24"/>
         </w:rPr>
-        <w:t>既支持分类任务也支持回归任务，通过简单调整置信度度量与伪标签生成策略即可轻松适配多种应用需求。其三，该算法在任何分布式或跨机构场景中都能显著降低数据泄露风险，各参与方只需交换必要的模型更新信息而无需分享原始数据，切合当下对隐私与安全的严苛要求。其四，由于</w:t>
+        <w:t>既支持分类任务也支持回归任务，通过简单调整置信度度量与伪标签生成策略即可</w:t>
+      </w:r>
+      <w:r>
+        <w:rPr>
+          <w:rFonts w:ascii="Times New Roman" w:eastAsia="宋体" w:hAnsi="Times New Roman" w:cs="Times New Roman"/>
+          <w:sz w:val="24"/>
+          <w:szCs w:val="24"/>
+        </w:rPr>
+        <w:lastRenderedPageBreak/>
+        <w:t>轻松适配多种应用需求。其三，该算法在任何分布式或跨机构场景中都能显著降低数据泄露风险，各参与方只需交换必要的模型更新信息而无需分享原始数据，切合当下对隐私与安全的严苛要求。其四，由于</w:t>
       </w:r>
       <w:r>
         <w:rPr>
@@ -18638,7 +18298,7 @@
         <w:spacing w:line="440" w:lineRule="exact"/>
         <w:ind w:firstLineChars="200" w:firstLine="480"/>
         <w:rPr>
-          <w:rFonts w:ascii="Times New Roman" w:eastAsia="宋体" w:hAnsi="Times New Roman" w:cs="Times New Roman" w:hint="eastAsia"/>
+          <w:rFonts w:ascii="Times New Roman" w:eastAsia="宋体" w:hAnsi="Times New Roman" w:cs="Times New Roman"/>
           <w:sz w:val="24"/>
           <w:szCs w:val="24"/>
         </w:rPr>
@@ -18718,16 +18378,7 @@
           <w:sz w:val="24"/>
           <w:szCs w:val="24"/>
         </w:rPr>
-        <w:t>挥关键作用，为数据隐私与机器学习性能的双重需求提供行之有效的解决方</w:t>
-      </w:r>
-      <w:r>
-        <w:rPr>
-          <w:rFonts w:ascii="Times New Roman" w:eastAsia="宋体" w:hAnsi="Times New Roman" w:cs="Times New Roman" w:hint="eastAsia"/>
-          <w:sz w:val="24"/>
-          <w:szCs w:val="24"/>
-        </w:rPr>
-        <w:lastRenderedPageBreak/>
-        <w:t>案。</w:t>
+        <w:t>挥关键作用，为数据隐私与机器学习性能的双重需求提供行之有效的解决方案。</w:t>
       </w:r>
     </w:p>
     <w:p>
@@ -18764,10 +18415,10 @@
           <w:position w:val="-14"/>
         </w:rPr>
         <w:object w:dxaOrig="680" w:dyaOrig="380" w14:anchorId="1F663514">
-          <v:shape id="_x0000_i1029" type="#_x0000_t75" style="width:34pt;height:19.35pt" o:ole="">
-            <v:imagedata r:id="rId13" o:title=""/>
+          <v:shape id="_x0000_i1027" type="#_x0000_t75" style="width:34pt;height:19.35pt" o:ole="">
+            <v:imagedata r:id="rId14" o:title=""/>
           </v:shape>
-          <o:OLEObject Type="Embed" ProgID="Equation.DSMT4" ShapeID="_x0000_i1029" DrawAspect="Content" ObjectID="_1803479595" r:id="rId14"/>
+          <o:OLEObject Type="Embed" ProgID="Equation.DSMT4" ShapeID="_x0000_i1027" DrawAspect="Content" ObjectID="_1803479725" r:id="rId15"/>
         </w:object>
       </w:r>
       <w:r>
@@ -18842,7 +18493,6 @@
         </w:rPr>
         <w:t>、</w:t>
       </w:r>
-      <w:proofErr w:type="spellStart"/>
       <w:r>
         <w:rPr>
           <w:rFonts w:ascii="Times New Roman" w:eastAsia="宋体" w:hAnsi="Times New Roman" w:cs="Times New Roman"/>
@@ -18851,7 +18501,6 @@
         </w:rPr>
         <w:t>TableGAN</w:t>
       </w:r>
-      <w:proofErr w:type="spellEnd"/>
       <w:r>
         <w:rPr>
           <w:rFonts w:ascii="Times New Roman" w:eastAsia="宋体" w:hAnsi="Times New Roman" w:cs="Times New Roman"/>
@@ -18892,7 +18541,6 @@
         </w:rPr>
         <w:t>和</w:t>
       </w:r>
-      <w:proofErr w:type="spellStart"/>
       <w:r>
         <w:rPr>
           <w:rFonts w:ascii="Times New Roman" w:eastAsia="宋体" w:hAnsi="Times New Roman" w:cs="Times New Roman"/>
@@ -18901,7 +18549,6 @@
         </w:rPr>
         <w:t>TabDDPM</w:t>
       </w:r>
-      <w:proofErr w:type="spellEnd"/>
       <w:r>
         <w:rPr>
           <w:rFonts w:ascii="Times New Roman" w:eastAsia="宋体" w:hAnsi="Times New Roman" w:cs="Times New Roman"/>
@@ -18911,13 +18558,7 @@
         <w:t>等。</w:t>
       </w:r>
     </w:p>
-    <w:p>
-      <w:pPr>
-        <w:rPr>
-          <w:rFonts w:hint="eastAsia"/>
-        </w:rPr>
-      </w:pPr>
-    </w:p>
+    <w:p/>
     <w:p>
       <w:pPr>
         <w:pStyle w:val="1"/>
